--- a/Iteration-1/Project.Plan.docx
+++ b/Iteration-1/Project.Plan.docx
@@ -758,7 +758,13 @@
               <w:rPr>
                 <w:rFonts w:asciiTheme="minorHAnsi" w:hAnsiTheme="minorHAnsi"/>
               </w:rPr>
-              <w:t>February 21, 2016</w:t>
+              <w:t>March 8</w:t>
+            </w:r>
+            <w:r>
+              <w:rPr>
+                <w:rFonts w:asciiTheme="minorHAnsi" w:hAnsiTheme="minorHAnsi"/>
+              </w:rPr>
+              <w:t>, 2016</w:t>
             </w:r>
           </w:p>
         </w:tc>
@@ -959,10 +965,8 @@
                 <w:rFonts w:asciiTheme="minorHAnsi" w:hAnsiTheme="minorHAnsi"/>
                 <w:sz w:val="22"/>
               </w:rPr>
-              <w:t>2</w:t>
-            </w:r>
-            <w:bookmarkStart w:id="0" w:name="_GoBack"/>
-            <w:bookmarkEnd w:id="0"/>
+              <w:t>3</w:t>
+            </w:r>
           </w:p>
         </w:tc>
       </w:tr>
@@ -4442,7 +4446,39 @@
                 <w:szCs w:val="22"/>
               </w:rPr>
               <w:lastRenderedPageBreak/>
-              <w:t>The Research Manager can set the status of the external opportunity to open, closed, extended.</w:t>
+              <w:t>The Research Manager can set the status of the external oppor</w:t>
+            </w:r>
+            <w:r>
+              <w:rPr>
+                <w:rFonts w:ascii="Calibri" w:hAnsi="Calibri"/>
+                <w:b/>
+                <w:color w:val="FFFFFF"/>
+                <w:sz w:val="22"/>
+                <w:szCs w:val="22"/>
+              </w:rPr>
+              <w:t>tunity to open or</w:t>
+            </w:r>
+            <w:bookmarkStart w:id="0" w:name="_GoBack"/>
+            <w:bookmarkEnd w:id="0"/>
+            <w:r>
+              <w:rPr>
+                <w:rFonts w:ascii="Calibri" w:hAnsi="Calibri"/>
+                <w:b/>
+                <w:color w:val="FFFFFF"/>
+                <w:sz w:val="22"/>
+                <w:szCs w:val="22"/>
+              </w:rPr>
+              <w:t xml:space="preserve"> closed</w:t>
+            </w:r>
+            <w:r>
+              <w:rPr>
+                <w:rFonts w:ascii="Calibri" w:hAnsi="Calibri"/>
+                <w:b/>
+                <w:color w:val="FFFFFF"/>
+                <w:sz w:val="22"/>
+                <w:szCs w:val="22"/>
+              </w:rPr>
+              <w:t>.</w:t>
             </w:r>
           </w:p>
         </w:tc>
@@ -11773,6 +11809,2620 @@
         </w:rPr>
       </w:pPr>
     </w:p>
+    <w:p>
+      <w:pPr>
+        <w:spacing w:after="240"/>
+        <w:rPr>
+          <w:rFonts w:asciiTheme="minorHAnsi" w:hAnsiTheme="minorHAnsi"/>
+          <w:b/>
+          <w:color w:val="007033"/>
+          <w:sz w:val="28"/>
+        </w:rPr>
+      </w:pPr>
+    </w:p>
+    <w:tbl>
+      <w:tblPr>
+        <w:tblStyle w:val="TableGrid"/>
+        <w:tblpPr w:leftFromText="180" w:rightFromText="180" w:vertAnchor="page" w:horzAnchor="page" w:tblpX="1990" w:tblpY="2165"/>
+        <w:tblW w:w="12218" w:type="dxa"/>
+        <w:tblLook w:val="04A0" w:firstRow="1" w:lastRow="0" w:firstColumn="1" w:lastColumn="0" w:noHBand="0" w:noVBand="1"/>
+      </w:tblPr>
+      <w:tblGrid>
+        <w:gridCol w:w="738"/>
+        <w:gridCol w:w="6768"/>
+        <w:gridCol w:w="1657"/>
+        <w:gridCol w:w="3055"/>
+      </w:tblGrid>
+      <w:tr>
+        <w:trPr>
+          <w:trHeight w:val="637"/>
+        </w:trPr>
+        <w:tc>
+          <w:tcPr>
+            <w:tcW w:w="12218" w:type="dxa"/>
+            <w:gridSpan w:val="4"/>
+            <w:tcBorders>
+              <w:top w:val="single" w:sz="8" w:space="0" w:color="auto"/>
+              <w:left w:val="single" w:sz="8" w:space="0" w:color="auto"/>
+              <w:bottom w:val="single" w:sz="8" w:space="0" w:color="auto"/>
+              <w:right w:val="single" w:sz="8" w:space="0" w:color="auto"/>
+            </w:tcBorders>
+            <w:shd w:val="clear" w:color="auto" w:fill="007033"/>
+            <w:vAlign w:val="center"/>
+          </w:tcPr>
+          <w:p>
+            <w:pPr>
+              <w:rPr>
+                <w:b/>
+              </w:rPr>
+            </w:pPr>
+            <w:r>
+              <w:rPr>
+                <w:rFonts w:ascii="Calibri" w:hAnsi="Calibri"/>
+                <w:b/>
+                <w:color w:val="FFFFFF"/>
+                <w:sz w:val="22"/>
+                <w:szCs w:val="22"/>
+              </w:rPr>
+              <w:t>A Research Manager can edit or delete an opportunity</w:t>
+            </w:r>
+            <w:r>
+              <w:rPr>
+                <w:rFonts w:ascii="Calibri" w:hAnsi="Calibri"/>
+                <w:b/>
+                <w:color w:val="FFFFFF"/>
+                <w:sz w:val="22"/>
+                <w:szCs w:val="22"/>
+              </w:rPr>
+              <w:t xml:space="preserve">. </w:t>
+            </w:r>
+          </w:p>
+        </w:tc>
+      </w:tr>
+      <w:tr>
+        <w:trPr>
+          <w:trHeight w:val="430"/>
+        </w:trPr>
+        <w:tc>
+          <w:tcPr>
+            <w:tcW w:w="7506" w:type="dxa"/>
+            <w:gridSpan w:val="2"/>
+            <w:tcBorders>
+              <w:top w:val="single" w:sz="8" w:space="0" w:color="auto"/>
+              <w:left w:val="single" w:sz="8" w:space="0" w:color="auto"/>
+              <w:bottom w:val="single" w:sz="8" w:space="0" w:color="auto"/>
+              <w:right w:val="single" w:sz="8" w:space="0" w:color="auto"/>
+            </w:tcBorders>
+            <w:shd w:val="clear" w:color="auto" w:fill="FFFFFF" w:themeFill="background1"/>
+            <w:vAlign w:val="center"/>
+          </w:tcPr>
+          <w:p>
+            <w:pPr>
+              <w:pStyle w:val="ListParagraph"/>
+              <w:spacing w:before="100" w:beforeAutospacing="1" w:after="100" w:afterAutospacing="1"/>
+              <w:ind w:left="0"/>
+              <w:rPr>
+                <w:rFonts w:asciiTheme="minorHAnsi" w:hAnsiTheme="minorHAnsi" w:cstheme="minorHAnsi"/>
+                <w:sz w:val="22"/>
+                <w:szCs w:val="22"/>
+              </w:rPr>
+            </w:pPr>
+            <w:r>
+              <w:rPr>
+                <w:rFonts w:asciiTheme="minorHAnsi" w:hAnsiTheme="minorHAnsi" w:cstheme="minorHAnsi"/>
+                <w:b/>
+                <w:sz w:val="22"/>
+                <w:szCs w:val="22"/>
+              </w:rPr>
+              <w:t xml:space="preserve">Total </w:t>
+            </w:r>
+            <w:r>
+              <w:rPr>
+                <w:rFonts w:asciiTheme="minorHAnsi" w:hAnsiTheme="minorHAnsi" w:cstheme="minorHAnsi"/>
+                <w:b/>
+                <w:sz w:val="22"/>
+                <w:szCs w:val="22"/>
+              </w:rPr>
+              <w:t xml:space="preserve">Estimate (Days): </w:t>
+            </w:r>
+            <w:r>
+              <w:rPr>
+                <w:rFonts w:asciiTheme="minorHAnsi" w:hAnsiTheme="minorHAnsi" w:cstheme="minorHAnsi"/>
+                <w:b/>
+                <w:sz w:val="22"/>
+                <w:szCs w:val="22"/>
+              </w:rPr>
+              <w:t xml:space="preserve"> </w:t>
+            </w:r>
+            <w:r>
+              <w:rPr>
+                <w:rFonts w:asciiTheme="minorHAnsi" w:hAnsiTheme="minorHAnsi" w:cstheme="minorHAnsi"/>
+                <w:sz w:val="22"/>
+                <w:szCs w:val="22"/>
+              </w:rPr>
+              <w:t>2.5 days</w:t>
+            </w:r>
+          </w:p>
+        </w:tc>
+        <w:tc>
+          <w:tcPr>
+            <w:tcW w:w="4712" w:type="dxa"/>
+            <w:gridSpan w:val="2"/>
+            <w:tcBorders>
+              <w:top w:val="single" w:sz="8" w:space="0" w:color="auto"/>
+              <w:left w:val="single" w:sz="8" w:space="0" w:color="auto"/>
+              <w:bottom w:val="single" w:sz="8" w:space="0" w:color="auto"/>
+              <w:right w:val="single" w:sz="8" w:space="0" w:color="auto"/>
+            </w:tcBorders>
+            <w:shd w:val="clear" w:color="auto" w:fill="FFFFFF" w:themeFill="background1"/>
+            <w:vAlign w:val="center"/>
+          </w:tcPr>
+          <w:p>
+            <w:pPr>
+              <w:pStyle w:val="ListParagraph"/>
+              <w:spacing w:before="100" w:beforeAutospacing="1" w:after="100" w:afterAutospacing="1"/>
+              <w:ind w:left="0"/>
+              <w:rPr>
+                <w:rFonts w:asciiTheme="minorHAnsi" w:hAnsiTheme="minorHAnsi" w:cstheme="minorHAnsi"/>
+                <w:sz w:val="22"/>
+                <w:szCs w:val="22"/>
+              </w:rPr>
+            </w:pPr>
+            <w:r>
+              <w:rPr>
+                <w:rFonts w:asciiTheme="minorHAnsi" w:hAnsiTheme="minorHAnsi" w:cstheme="minorHAnsi"/>
+                <w:b/>
+                <w:sz w:val="22"/>
+                <w:szCs w:val="22"/>
+              </w:rPr>
+              <w:t>Priority:</w:t>
+            </w:r>
+            <w:r>
+              <w:rPr>
+                <w:rFonts w:asciiTheme="minorHAnsi" w:hAnsiTheme="minorHAnsi" w:cstheme="minorHAnsi"/>
+                <w:b/>
+                <w:sz w:val="22"/>
+                <w:szCs w:val="22"/>
+              </w:rPr>
+              <w:t xml:space="preserve"> </w:t>
+            </w:r>
+            <w:r>
+              <w:rPr>
+                <w:rFonts w:asciiTheme="minorHAnsi" w:hAnsiTheme="minorHAnsi" w:cstheme="minorHAnsi"/>
+                <w:sz w:val="22"/>
+                <w:szCs w:val="22"/>
+              </w:rPr>
+              <w:t>60</w:t>
+            </w:r>
+          </w:p>
+        </w:tc>
+      </w:tr>
+      <w:tr>
+        <w:trPr>
+          <w:trHeight w:val="430"/>
+        </w:trPr>
+        <w:tc>
+          <w:tcPr>
+            <w:tcW w:w="12218" w:type="dxa"/>
+            <w:gridSpan w:val="4"/>
+            <w:tcBorders>
+              <w:top w:val="single" w:sz="8" w:space="0" w:color="auto"/>
+              <w:left w:val="single" w:sz="8" w:space="0" w:color="auto"/>
+              <w:bottom w:val="single" w:sz="8" w:space="0" w:color="auto"/>
+              <w:right w:val="single" w:sz="8" w:space="0" w:color="auto"/>
+            </w:tcBorders>
+            <w:shd w:val="clear" w:color="auto" w:fill="auto"/>
+            <w:vAlign w:val="center"/>
+          </w:tcPr>
+          <w:p>
+            <w:pPr>
+              <w:pStyle w:val="ListParagraph"/>
+              <w:spacing w:before="100" w:beforeAutospacing="1" w:after="100" w:afterAutospacing="1"/>
+              <w:ind w:left="0"/>
+              <w:rPr>
+                <w:rFonts w:asciiTheme="minorHAnsi" w:hAnsiTheme="minorHAnsi" w:cstheme="minorHAnsi"/>
+                <w:sz w:val="22"/>
+                <w:szCs w:val="22"/>
+              </w:rPr>
+            </w:pPr>
+            <w:r>
+              <w:rPr>
+                <w:rFonts w:asciiTheme="minorHAnsi" w:hAnsiTheme="minorHAnsi" w:cstheme="minorHAnsi"/>
+                <w:b/>
+                <w:sz w:val="22"/>
+                <w:szCs w:val="22"/>
+              </w:rPr>
+              <w:t>Assigned to</w:t>
+            </w:r>
+            <w:r>
+              <w:rPr>
+                <w:rFonts w:asciiTheme="minorHAnsi" w:hAnsiTheme="minorHAnsi" w:cstheme="minorHAnsi"/>
+                <w:b/>
+                <w:sz w:val="22"/>
+                <w:szCs w:val="22"/>
+              </w:rPr>
+              <w:t>:</w:t>
+            </w:r>
+            <w:r>
+              <w:rPr>
+                <w:rFonts w:asciiTheme="minorHAnsi" w:hAnsiTheme="minorHAnsi" w:cstheme="minorHAnsi"/>
+                <w:b/>
+                <w:sz w:val="22"/>
+                <w:szCs w:val="22"/>
+              </w:rPr>
+              <w:t xml:space="preserve"> </w:t>
+            </w:r>
+            <w:r>
+              <w:rPr>
+                <w:rFonts w:asciiTheme="minorHAnsi" w:hAnsiTheme="minorHAnsi" w:cstheme="minorHAnsi"/>
+                <w:sz w:val="22"/>
+                <w:szCs w:val="22"/>
+              </w:rPr>
+              <w:t xml:space="preserve">  Regeene Lim, Jan Allen Gapuz, Joshe Martin Sy</w:t>
+            </w:r>
+          </w:p>
+        </w:tc>
+      </w:tr>
+      <w:tr>
+        <w:trPr>
+          <w:trHeight w:val="157"/>
+        </w:trPr>
+        <w:tc>
+          <w:tcPr>
+            <w:tcW w:w="12218" w:type="dxa"/>
+            <w:gridSpan w:val="4"/>
+            <w:tcBorders>
+              <w:top w:val="single" w:sz="8" w:space="0" w:color="auto"/>
+              <w:left w:val="single" w:sz="8" w:space="0" w:color="auto"/>
+              <w:bottom w:val="single" w:sz="8" w:space="0" w:color="auto"/>
+              <w:right w:val="single" w:sz="8" w:space="0" w:color="auto"/>
+            </w:tcBorders>
+            <w:shd w:val="clear" w:color="auto" w:fill="808080" w:themeFill="background1" w:themeFillShade="80"/>
+            <w:vAlign w:val="center"/>
+          </w:tcPr>
+          <w:p>
+            <w:pPr>
+              <w:rPr>
+                <w:rFonts w:asciiTheme="minorHAnsi" w:hAnsiTheme="minorHAnsi" w:cstheme="minorHAnsi"/>
+                <w:sz w:val="4"/>
+                <w:szCs w:val="22"/>
+              </w:rPr>
+            </w:pPr>
+          </w:p>
+        </w:tc>
+      </w:tr>
+      <w:tr>
+        <w:trPr>
+          <w:trHeight w:val="607"/>
+        </w:trPr>
+        <w:tc>
+          <w:tcPr>
+            <w:tcW w:w="738" w:type="dxa"/>
+            <w:tcBorders>
+              <w:top w:val="single" w:sz="8" w:space="0" w:color="auto"/>
+              <w:left w:val="single" w:sz="8" w:space="0" w:color="auto"/>
+              <w:bottom w:val="single" w:sz="8" w:space="0" w:color="auto"/>
+              <w:right w:val="single" w:sz="8" w:space="0" w:color="auto"/>
+            </w:tcBorders>
+            <w:shd w:val="clear" w:color="auto" w:fill="007033"/>
+            <w:vAlign w:val="center"/>
+          </w:tcPr>
+          <w:p>
+            <w:pPr>
+              <w:spacing w:before="100" w:beforeAutospacing="1"/>
+              <w:jc w:val="center"/>
+              <w:rPr>
+                <w:rFonts w:asciiTheme="minorHAnsi" w:hAnsiTheme="minorHAnsi" w:cstheme="minorHAnsi"/>
+                <w:b/>
+                <w:color w:val="FFFFFF" w:themeColor="background1"/>
+                <w:sz w:val="22"/>
+                <w:szCs w:val="22"/>
+              </w:rPr>
+            </w:pPr>
+            <w:r>
+              <w:rPr>
+                <w:rFonts w:asciiTheme="minorHAnsi" w:hAnsiTheme="minorHAnsi" w:cstheme="minorHAnsi"/>
+                <w:b/>
+                <w:color w:val="FFFFFF" w:themeColor="background1"/>
+                <w:sz w:val="22"/>
+                <w:szCs w:val="22"/>
+              </w:rPr>
+              <w:t>Task #</w:t>
+            </w:r>
+          </w:p>
+        </w:tc>
+        <w:tc>
+          <w:tcPr>
+            <w:tcW w:w="6768" w:type="dxa"/>
+            <w:tcBorders>
+              <w:top w:val="single" w:sz="8" w:space="0" w:color="auto"/>
+              <w:left w:val="single" w:sz="8" w:space="0" w:color="auto"/>
+              <w:bottom w:val="single" w:sz="8" w:space="0" w:color="auto"/>
+              <w:right w:val="single" w:sz="8" w:space="0" w:color="auto"/>
+            </w:tcBorders>
+            <w:shd w:val="clear" w:color="auto" w:fill="007033"/>
+            <w:vAlign w:val="center"/>
+          </w:tcPr>
+          <w:p>
+            <w:pPr>
+              <w:spacing w:before="100" w:beforeAutospacing="1"/>
+              <w:jc w:val="center"/>
+              <w:rPr>
+                <w:rFonts w:asciiTheme="minorHAnsi" w:hAnsiTheme="minorHAnsi" w:cstheme="minorHAnsi"/>
+                <w:b/>
+                <w:color w:val="FFFFFF" w:themeColor="background1"/>
+                <w:sz w:val="22"/>
+                <w:szCs w:val="22"/>
+              </w:rPr>
+            </w:pPr>
+            <w:r>
+              <w:rPr>
+                <w:rFonts w:asciiTheme="minorHAnsi" w:hAnsiTheme="minorHAnsi" w:cstheme="minorHAnsi"/>
+                <w:b/>
+                <w:color w:val="FFFFFF" w:themeColor="background1"/>
+                <w:sz w:val="22"/>
+                <w:szCs w:val="22"/>
+              </w:rPr>
+              <w:t>Task Description</w:t>
+            </w:r>
+          </w:p>
+        </w:tc>
+        <w:tc>
+          <w:tcPr>
+            <w:tcW w:w="1657" w:type="dxa"/>
+            <w:tcBorders>
+              <w:top w:val="single" w:sz="8" w:space="0" w:color="auto"/>
+              <w:left w:val="single" w:sz="8" w:space="0" w:color="auto"/>
+              <w:bottom w:val="single" w:sz="8" w:space="0" w:color="auto"/>
+              <w:right w:val="single" w:sz="8" w:space="0" w:color="auto"/>
+            </w:tcBorders>
+            <w:shd w:val="clear" w:color="auto" w:fill="007033"/>
+            <w:vAlign w:val="center"/>
+          </w:tcPr>
+          <w:p>
+            <w:pPr>
+              <w:spacing w:before="100" w:beforeAutospacing="1"/>
+              <w:jc w:val="center"/>
+              <w:rPr>
+                <w:rFonts w:asciiTheme="minorHAnsi" w:hAnsiTheme="minorHAnsi" w:cstheme="minorHAnsi"/>
+                <w:b/>
+                <w:color w:val="FFFFFF" w:themeColor="background1"/>
+                <w:sz w:val="22"/>
+                <w:szCs w:val="22"/>
+              </w:rPr>
+            </w:pPr>
+            <w:r>
+              <w:rPr>
+                <w:rFonts w:asciiTheme="minorHAnsi" w:hAnsiTheme="minorHAnsi" w:cstheme="minorHAnsi"/>
+                <w:b/>
+                <w:color w:val="FFFFFF" w:themeColor="background1"/>
+                <w:sz w:val="22"/>
+                <w:szCs w:val="22"/>
+              </w:rPr>
+              <w:t>Effort Estimate (hours/days)</w:t>
+            </w:r>
+          </w:p>
+        </w:tc>
+        <w:tc>
+          <w:tcPr>
+            <w:tcW w:w="3055" w:type="dxa"/>
+            <w:tcBorders>
+              <w:top w:val="single" w:sz="8" w:space="0" w:color="auto"/>
+              <w:left w:val="single" w:sz="8" w:space="0" w:color="auto"/>
+              <w:bottom w:val="single" w:sz="8" w:space="0" w:color="auto"/>
+              <w:right w:val="single" w:sz="8" w:space="0" w:color="auto"/>
+            </w:tcBorders>
+            <w:shd w:val="clear" w:color="auto" w:fill="007033"/>
+            <w:vAlign w:val="center"/>
+          </w:tcPr>
+          <w:p>
+            <w:pPr>
+              <w:spacing w:before="100" w:beforeAutospacing="1"/>
+              <w:jc w:val="center"/>
+              <w:rPr>
+                <w:rFonts w:asciiTheme="minorHAnsi" w:hAnsiTheme="minorHAnsi" w:cstheme="minorHAnsi"/>
+                <w:b/>
+                <w:color w:val="FFFFFF" w:themeColor="background1"/>
+                <w:sz w:val="22"/>
+                <w:szCs w:val="22"/>
+              </w:rPr>
+            </w:pPr>
+            <w:r>
+              <w:rPr>
+                <w:rFonts w:asciiTheme="minorHAnsi" w:hAnsiTheme="minorHAnsi" w:cstheme="minorHAnsi"/>
+                <w:b/>
+                <w:color w:val="FFFFFF" w:themeColor="background1"/>
+                <w:sz w:val="22"/>
+                <w:szCs w:val="22"/>
+              </w:rPr>
+              <w:t>Assigned to</w:t>
+            </w:r>
+          </w:p>
+        </w:tc>
+      </w:tr>
+      <w:tr>
+        <w:trPr>
+          <w:trHeight w:val="565"/>
+        </w:trPr>
+        <w:tc>
+          <w:tcPr>
+            <w:tcW w:w="738" w:type="dxa"/>
+            <w:tcBorders>
+              <w:top w:val="single" w:sz="8" w:space="0" w:color="auto"/>
+              <w:left w:val="single" w:sz="8" w:space="0" w:color="auto"/>
+              <w:bottom w:val="single" w:sz="8" w:space="0" w:color="auto"/>
+              <w:right w:val="single" w:sz="8" w:space="0" w:color="auto"/>
+            </w:tcBorders>
+            <w:shd w:val="clear" w:color="auto" w:fill="auto"/>
+            <w:vAlign w:val="center"/>
+          </w:tcPr>
+          <w:p>
+            <w:pPr>
+              <w:spacing w:before="100" w:beforeAutospacing="1"/>
+              <w:jc w:val="center"/>
+              <w:rPr>
+                <w:rFonts w:asciiTheme="minorHAnsi" w:hAnsiTheme="minorHAnsi" w:cstheme="minorHAnsi"/>
+                <w:sz w:val="22"/>
+                <w:szCs w:val="22"/>
+              </w:rPr>
+            </w:pPr>
+            <w:r>
+              <w:rPr>
+                <w:rFonts w:asciiTheme="minorHAnsi" w:hAnsiTheme="minorHAnsi" w:cstheme="minorHAnsi"/>
+                <w:sz w:val="22"/>
+                <w:szCs w:val="22"/>
+              </w:rPr>
+              <w:t>1</w:t>
+            </w:r>
+          </w:p>
+        </w:tc>
+        <w:tc>
+          <w:tcPr>
+            <w:tcW w:w="6768" w:type="dxa"/>
+            <w:tcBorders>
+              <w:top w:val="single" w:sz="8" w:space="0" w:color="auto"/>
+              <w:left w:val="single" w:sz="8" w:space="0" w:color="auto"/>
+              <w:bottom w:val="single" w:sz="8" w:space="0" w:color="auto"/>
+              <w:right w:val="single" w:sz="8" w:space="0" w:color="auto"/>
+            </w:tcBorders>
+            <w:shd w:val="clear" w:color="auto" w:fill="auto"/>
+            <w:vAlign w:val="center"/>
+          </w:tcPr>
+          <w:p>
+            <w:pPr>
+              <w:spacing w:before="100" w:beforeAutospacing="1"/>
+              <w:rPr>
+                <w:rFonts w:asciiTheme="minorHAnsi" w:hAnsiTheme="minorHAnsi" w:cstheme="minorHAnsi"/>
+                <w:sz w:val="22"/>
+                <w:szCs w:val="22"/>
+              </w:rPr>
+            </w:pPr>
+            <w:r>
+              <w:rPr>
+                <w:rFonts w:asciiTheme="minorHAnsi" w:hAnsiTheme="minorHAnsi" w:cstheme="minorHAnsi"/>
+                <w:sz w:val="22"/>
+                <w:szCs w:val="22"/>
+              </w:rPr>
+              <w:t>Create the editing or deleting an opportunity</w:t>
+            </w:r>
+          </w:p>
+        </w:tc>
+        <w:tc>
+          <w:tcPr>
+            <w:tcW w:w="1657" w:type="dxa"/>
+            <w:tcBorders>
+              <w:top w:val="single" w:sz="8" w:space="0" w:color="auto"/>
+              <w:left w:val="single" w:sz="8" w:space="0" w:color="auto"/>
+              <w:bottom w:val="single" w:sz="8" w:space="0" w:color="auto"/>
+              <w:right w:val="single" w:sz="8" w:space="0" w:color="auto"/>
+            </w:tcBorders>
+            <w:shd w:val="clear" w:color="auto" w:fill="auto"/>
+            <w:vAlign w:val="center"/>
+          </w:tcPr>
+          <w:p>
+            <w:pPr>
+              <w:spacing w:before="100" w:beforeAutospacing="1"/>
+              <w:jc w:val="center"/>
+              <w:rPr>
+                <w:rFonts w:asciiTheme="minorHAnsi" w:hAnsiTheme="minorHAnsi" w:cstheme="minorHAnsi"/>
+                <w:sz w:val="22"/>
+                <w:szCs w:val="22"/>
+              </w:rPr>
+            </w:pPr>
+            <w:r>
+              <w:rPr>
+                <w:rFonts w:asciiTheme="minorHAnsi" w:hAnsiTheme="minorHAnsi" w:cstheme="minorHAnsi"/>
+                <w:sz w:val="22"/>
+                <w:szCs w:val="22"/>
+              </w:rPr>
+              <w:t>1 hour</w:t>
+            </w:r>
+          </w:p>
+        </w:tc>
+        <w:tc>
+          <w:tcPr>
+            <w:tcW w:w="3055" w:type="dxa"/>
+            <w:tcBorders>
+              <w:top w:val="single" w:sz="8" w:space="0" w:color="auto"/>
+              <w:left w:val="single" w:sz="8" w:space="0" w:color="auto"/>
+              <w:bottom w:val="single" w:sz="8" w:space="0" w:color="auto"/>
+              <w:right w:val="single" w:sz="8" w:space="0" w:color="auto"/>
+            </w:tcBorders>
+            <w:shd w:val="clear" w:color="auto" w:fill="auto"/>
+            <w:vAlign w:val="center"/>
+          </w:tcPr>
+          <w:p>
+            <w:pPr>
+              <w:spacing w:before="100" w:beforeAutospacing="1"/>
+              <w:rPr>
+                <w:rFonts w:asciiTheme="minorHAnsi" w:hAnsiTheme="minorHAnsi" w:cstheme="minorHAnsi"/>
+                <w:sz w:val="22"/>
+                <w:szCs w:val="22"/>
+              </w:rPr>
+            </w:pPr>
+            <w:r>
+              <w:rPr>
+                <w:rFonts w:asciiTheme="minorHAnsi" w:hAnsiTheme="minorHAnsi" w:cstheme="minorHAnsi"/>
+                <w:sz w:val="22"/>
+                <w:szCs w:val="22"/>
+              </w:rPr>
+              <w:t>Regeene Lim</w:t>
+            </w:r>
+          </w:p>
+        </w:tc>
+      </w:tr>
+      <w:tr>
+        <w:trPr>
+          <w:trHeight w:val="427"/>
+        </w:trPr>
+        <w:tc>
+          <w:tcPr>
+            <w:tcW w:w="738" w:type="dxa"/>
+            <w:tcBorders>
+              <w:top w:val="single" w:sz="8" w:space="0" w:color="auto"/>
+              <w:left w:val="single" w:sz="8" w:space="0" w:color="auto"/>
+              <w:bottom w:val="single" w:sz="8" w:space="0" w:color="auto"/>
+              <w:right w:val="single" w:sz="8" w:space="0" w:color="auto"/>
+            </w:tcBorders>
+            <w:shd w:val="clear" w:color="auto" w:fill="auto"/>
+            <w:vAlign w:val="center"/>
+          </w:tcPr>
+          <w:p>
+            <w:pPr>
+              <w:spacing w:before="100" w:beforeAutospacing="1"/>
+              <w:jc w:val="center"/>
+              <w:rPr>
+                <w:rFonts w:asciiTheme="minorHAnsi" w:hAnsiTheme="minorHAnsi" w:cstheme="minorHAnsi"/>
+                <w:sz w:val="22"/>
+                <w:szCs w:val="22"/>
+              </w:rPr>
+            </w:pPr>
+            <w:r>
+              <w:rPr>
+                <w:rFonts w:asciiTheme="minorHAnsi" w:hAnsiTheme="minorHAnsi" w:cstheme="minorHAnsi"/>
+                <w:sz w:val="22"/>
+                <w:szCs w:val="22"/>
+              </w:rPr>
+              <w:t>2</w:t>
+            </w:r>
+          </w:p>
+        </w:tc>
+        <w:tc>
+          <w:tcPr>
+            <w:tcW w:w="6768" w:type="dxa"/>
+            <w:tcBorders>
+              <w:top w:val="single" w:sz="8" w:space="0" w:color="auto"/>
+              <w:left w:val="single" w:sz="8" w:space="0" w:color="auto"/>
+              <w:bottom w:val="single" w:sz="8" w:space="0" w:color="auto"/>
+              <w:right w:val="single" w:sz="8" w:space="0" w:color="auto"/>
+            </w:tcBorders>
+            <w:shd w:val="clear" w:color="auto" w:fill="auto"/>
+            <w:vAlign w:val="center"/>
+          </w:tcPr>
+          <w:p>
+            <w:pPr>
+              <w:spacing w:before="100" w:beforeAutospacing="1"/>
+              <w:rPr>
+                <w:rFonts w:asciiTheme="minorHAnsi" w:hAnsiTheme="minorHAnsi" w:cstheme="minorHAnsi"/>
+                <w:sz w:val="22"/>
+                <w:szCs w:val="22"/>
+              </w:rPr>
+            </w:pPr>
+            <w:r>
+              <w:rPr>
+                <w:rFonts w:asciiTheme="minorHAnsi" w:hAnsiTheme="minorHAnsi" w:cstheme="minorHAnsi"/>
+                <w:sz w:val="22"/>
+                <w:szCs w:val="22"/>
+              </w:rPr>
+              <w:t>Code implementation for storing details in database</w:t>
+            </w:r>
+          </w:p>
+        </w:tc>
+        <w:tc>
+          <w:tcPr>
+            <w:tcW w:w="1657" w:type="dxa"/>
+            <w:tcBorders>
+              <w:top w:val="single" w:sz="8" w:space="0" w:color="auto"/>
+              <w:left w:val="single" w:sz="8" w:space="0" w:color="auto"/>
+              <w:bottom w:val="single" w:sz="8" w:space="0" w:color="auto"/>
+              <w:right w:val="single" w:sz="8" w:space="0" w:color="auto"/>
+            </w:tcBorders>
+            <w:shd w:val="clear" w:color="auto" w:fill="auto"/>
+            <w:vAlign w:val="center"/>
+          </w:tcPr>
+          <w:p>
+            <w:pPr>
+              <w:spacing w:before="100" w:beforeAutospacing="1"/>
+              <w:jc w:val="center"/>
+              <w:rPr>
+                <w:rFonts w:asciiTheme="minorHAnsi" w:hAnsiTheme="minorHAnsi" w:cstheme="minorHAnsi"/>
+                <w:sz w:val="22"/>
+                <w:szCs w:val="22"/>
+              </w:rPr>
+            </w:pPr>
+            <w:r>
+              <w:rPr>
+                <w:rFonts w:asciiTheme="minorHAnsi" w:hAnsiTheme="minorHAnsi" w:cstheme="minorHAnsi"/>
+                <w:sz w:val="22"/>
+                <w:szCs w:val="22"/>
+              </w:rPr>
+              <w:t>2 hours</w:t>
+            </w:r>
+          </w:p>
+        </w:tc>
+        <w:tc>
+          <w:tcPr>
+            <w:tcW w:w="3055" w:type="dxa"/>
+            <w:tcBorders>
+              <w:top w:val="single" w:sz="8" w:space="0" w:color="auto"/>
+              <w:left w:val="single" w:sz="8" w:space="0" w:color="auto"/>
+              <w:bottom w:val="single" w:sz="8" w:space="0" w:color="auto"/>
+              <w:right w:val="single" w:sz="8" w:space="0" w:color="auto"/>
+            </w:tcBorders>
+            <w:shd w:val="clear" w:color="auto" w:fill="auto"/>
+            <w:vAlign w:val="center"/>
+          </w:tcPr>
+          <w:p>
+            <w:pPr>
+              <w:spacing w:before="100" w:beforeAutospacing="1"/>
+              <w:rPr>
+                <w:rFonts w:asciiTheme="minorHAnsi" w:hAnsiTheme="minorHAnsi" w:cstheme="minorHAnsi"/>
+                <w:sz w:val="22"/>
+                <w:szCs w:val="22"/>
+              </w:rPr>
+            </w:pPr>
+            <w:r>
+              <w:rPr>
+                <w:rFonts w:asciiTheme="minorHAnsi" w:hAnsiTheme="minorHAnsi" w:cstheme="minorHAnsi"/>
+                <w:sz w:val="22"/>
+                <w:szCs w:val="22"/>
+              </w:rPr>
+              <w:t>Jan Allen Gapuz</w:t>
+            </w:r>
+          </w:p>
+        </w:tc>
+      </w:tr>
+      <w:tr>
+        <w:trPr>
+          <w:trHeight w:val="427"/>
+        </w:trPr>
+        <w:tc>
+          <w:tcPr>
+            <w:tcW w:w="738" w:type="dxa"/>
+            <w:tcBorders>
+              <w:top w:val="single" w:sz="8" w:space="0" w:color="auto"/>
+              <w:left w:val="single" w:sz="8" w:space="0" w:color="auto"/>
+              <w:bottom w:val="single" w:sz="8" w:space="0" w:color="auto"/>
+              <w:right w:val="single" w:sz="8" w:space="0" w:color="auto"/>
+            </w:tcBorders>
+            <w:shd w:val="clear" w:color="auto" w:fill="auto"/>
+            <w:vAlign w:val="center"/>
+          </w:tcPr>
+          <w:p>
+            <w:pPr>
+              <w:spacing w:before="100" w:beforeAutospacing="1"/>
+              <w:jc w:val="center"/>
+              <w:rPr>
+                <w:rFonts w:asciiTheme="minorHAnsi" w:hAnsiTheme="minorHAnsi" w:cstheme="minorHAnsi"/>
+                <w:sz w:val="22"/>
+                <w:szCs w:val="22"/>
+              </w:rPr>
+            </w:pPr>
+            <w:r>
+              <w:rPr>
+                <w:rFonts w:asciiTheme="minorHAnsi" w:hAnsiTheme="minorHAnsi" w:cstheme="minorHAnsi"/>
+                <w:sz w:val="22"/>
+                <w:szCs w:val="22"/>
+              </w:rPr>
+              <w:t>3</w:t>
+            </w:r>
+          </w:p>
+        </w:tc>
+        <w:tc>
+          <w:tcPr>
+            <w:tcW w:w="6768" w:type="dxa"/>
+            <w:tcBorders>
+              <w:top w:val="single" w:sz="8" w:space="0" w:color="auto"/>
+              <w:left w:val="single" w:sz="8" w:space="0" w:color="auto"/>
+              <w:bottom w:val="single" w:sz="8" w:space="0" w:color="auto"/>
+              <w:right w:val="single" w:sz="8" w:space="0" w:color="auto"/>
+            </w:tcBorders>
+            <w:shd w:val="clear" w:color="auto" w:fill="auto"/>
+            <w:vAlign w:val="center"/>
+          </w:tcPr>
+          <w:p>
+            <w:pPr>
+              <w:spacing w:before="100" w:beforeAutospacing="1"/>
+              <w:rPr>
+                <w:rFonts w:asciiTheme="minorHAnsi" w:hAnsiTheme="minorHAnsi" w:cstheme="minorHAnsi"/>
+                <w:sz w:val="22"/>
+                <w:szCs w:val="22"/>
+              </w:rPr>
+            </w:pPr>
+            <w:r>
+              <w:rPr>
+                <w:rFonts w:asciiTheme="minorHAnsi" w:hAnsiTheme="minorHAnsi" w:cstheme="minorHAnsi"/>
+                <w:sz w:val="22"/>
+                <w:szCs w:val="22"/>
+              </w:rPr>
+              <w:t>Testing:</w:t>
+            </w:r>
+          </w:p>
+          <w:p>
+            <w:pPr>
+              <w:pStyle w:val="ListParagraph"/>
+              <w:numPr>
+                <w:ilvl w:val="0"/>
+                <w:numId w:val="21"/>
+              </w:numPr>
+              <w:spacing w:before="100" w:beforeAutospacing="1"/>
+              <w:rPr>
+                <w:rFonts w:asciiTheme="minorHAnsi" w:hAnsiTheme="minorHAnsi" w:cstheme="minorHAnsi"/>
+                <w:sz w:val="22"/>
+                <w:szCs w:val="22"/>
+              </w:rPr>
+            </w:pPr>
+            <w:r>
+              <w:rPr>
+                <w:rFonts w:asciiTheme="minorHAnsi" w:hAnsiTheme="minorHAnsi" w:cstheme="minorHAnsi"/>
+                <w:sz w:val="22"/>
+                <w:szCs w:val="22"/>
+              </w:rPr>
+              <w:t>Verify that the the changes are updated in the database</w:t>
+            </w:r>
+          </w:p>
+          <w:p>
+            <w:pPr>
+              <w:pStyle w:val="ListParagraph"/>
+              <w:numPr>
+                <w:ilvl w:val="0"/>
+                <w:numId w:val="21"/>
+              </w:numPr>
+              <w:spacing w:before="100" w:beforeAutospacing="1"/>
+              <w:rPr>
+                <w:rFonts w:asciiTheme="minorHAnsi" w:hAnsiTheme="minorHAnsi" w:cstheme="minorHAnsi"/>
+                <w:sz w:val="22"/>
+                <w:szCs w:val="22"/>
+              </w:rPr>
+            </w:pPr>
+            <w:r>
+              <w:rPr>
+                <w:rFonts w:asciiTheme="minorHAnsi" w:hAnsiTheme="minorHAnsi" w:cstheme="minorHAnsi"/>
+                <w:sz w:val="22"/>
+                <w:szCs w:val="22"/>
+              </w:rPr>
+              <w:t>Verify that the tracking details of a student is stored in the database</w:t>
+            </w:r>
+          </w:p>
+        </w:tc>
+        <w:tc>
+          <w:tcPr>
+            <w:tcW w:w="1657" w:type="dxa"/>
+            <w:tcBorders>
+              <w:top w:val="single" w:sz="8" w:space="0" w:color="auto"/>
+              <w:left w:val="single" w:sz="8" w:space="0" w:color="auto"/>
+              <w:bottom w:val="single" w:sz="8" w:space="0" w:color="auto"/>
+              <w:right w:val="single" w:sz="8" w:space="0" w:color="auto"/>
+            </w:tcBorders>
+            <w:shd w:val="clear" w:color="auto" w:fill="auto"/>
+            <w:vAlign w:val="center"/>
+          </w:tcPr>
+          <w:p>
+            <w:pPr>
+              <w:spacing w:before="100" w:beforeAutospacing="1"/>
+              <w:jc w:val="center"/>
+              <w:rPr>
+                <w:rFonts w:asciiTheme="minorHAnsi" w:hAnsiTheme="minorHAnsi" w:cstheme="minorHAnsi"/>
+                <w:sz w:val="22"/>
+                <w:szCs w:val="22"/>
+              </w:rPr>
+            </w:pPr>
+            <w:r>
+              <w:rPr>
+                <w:rFonts w:asciiTheme="minorHAnsi" w:hAnsiTheme="minorHAnsi" w:cstheme="minorHAnsi"/>
+                <w:sz w:val="22"/>
+                <w:szCs w:val="22"/>
+              </w:rPr>
+              <w:t>0.5 hour</w:t>
+            </w:r>
+          </w:p>
+        </w:tc>
+        <w:tc>
+          <w:tcPr>
+            <w:tcW w:w="3055" w:type="dxa"/>
+            <w:tcBorders>
+              <w:top w:val="single" w:sz="8" w:space="0" w:color="auto"/>
+              <w:left w:val="single" w:sz="8" w:space="0" w:color="auto"/>
+              <w:bottom w:val="single" w:sz="8" w:space="0" w:color="auto"/>
+              <w:right w:val="single" w:sz="8" w:space="0" w:color="auto"/>
+            </w:tcBorders>
+            <w:shd w:val="clear" w:color="auto" w:fill="auto"/>
+            <w:vAlign w:val="center"/>
+          </w:tcPr>
+          <w:p>
+            <w:pPr>
+              <w:spacing w:before="100" w:beforeAutospacing="1"/>
+              <w:rPr>
+                <w:rFonts w:asciiTheme="minorHAnsi" w:hAnsiTheme="minorHAnsi" w:cstheme="minorHAnsi"/>
+                <w:sz w:val="22"/>
+                <w:szCs w:val="22"/>
+              </w:rPr>
+            </w:pPr>
+            <w:r>
+              <w:rPr>
+                <w:rFonts w:asciiTheme="minorHAnsi" w:hAnsiTheme="minorHAnsi" w:cstheme="minorHAnsi"/>
+                <w:sz w:val="22"/>
+                <w:szCs w:val="22"/>
+              </w:rPr>
+              <w:t>Joshe Martin Sy</w:t>
+            </w:r>
+          </w:p>
+        </w:tc>
+      </w:tr>
+      <w:tr>
+        <w:trPr>
+          <w:trHeight w:val="443"/>
+        </w:trPr>
+        <w:tc>
+          <w:tcPr>
+            <w:tcW w:w="738" w:type="dxa"/>
+            <w:tcBorders>
+              <w:top w:val="single" w:sz="8" w:space="0" w:color="auto"/>
+              <w:left w:val="single" w:sz="8" w:space="0" w:color="auto"/>
+              <w:bottom w:val="single" w:sz="8" w:space="0" w:color="auto"/>
+              <w:right w:val="single" w:sz="8" w:space="0" w:color="auto"/>
+            </w:tcBorders>
+            <w:shd w:val="clear" w:color="auto" w:fill="auto"/>
+            <w:vAlign w:val="center"/>
+          </w:tcPr>
+          <w:p>
+            <w:pPr>
+              <w:spacing w:before="100" w:beforeAutospacing="1"/>
+              <w:jc w:val="center"/>
+              <w:rPr>
+                <w:rFonts w:asciiTheme="minorHAnsi" w:hAnsiTheme="minorHAnsi" w:cstheme="minorHAnsi"/>
+                <w:sz w:val="22"/>
+                <w:szCs w:val="22"/>
+              </w:rPr>
+            </w:pPr>
+            <w:r>
+              <w:rPr>
+                <w:rFonts w:asciiTheme="minorHAnsi" w:hAnsiTheme="minorHAnsi" w:cstheme="minorHAnsi"/>
+                <w:sz w:val="22"/>
+                <w:szCs w:val="22"/>
+              </w:rPr>
+              <w:t>5</w:t>
+            </w:r>
+          </w:p>
+        </w:tc>
+        <w:tc>
+          <w:tcPr>
+            <w:tcW w:w="6768" w:type="dxa"/>
+            <w:tcBorders>
+              <w:top w:val="single" w:sz="8" w:space="0" w:color="auto"/>
+              <w:left w:val="single" w:sz="8" w:space="0" w:color="auto"/>
+              <w:bottom w:val="single" w:sz="8" w:space="0" w:color="auto"/>
+              <w:right w:val="single" w:sz="8" w:space="0" w:color="auto"/>
+            </w:tcBorders>
+            <w:shd w:val="clear" w:color="auto" w:fill="auto"/>
+            <w:vAlign w:val="center"/>
+          </w:tcPr>
+          <w:p>
+            <w:pPr>
+              <w:spacing w:before="100" w:beforeAutospacing="1"/>
+              <w:rPr>
+                <w:rFonts w:asciiTheme="minorHAnsi" w:hAnsiTheme="minorHAnsi" w:cstheme="minorHAnsi"/>
+                <w:sz w:val="22"/>
+                <w:szCs w:val="22"/>
+              </w:rPr>
+            </w:pPr>
+            <w:r>
+              <w:rPr>
+                <w:rFonts w:asciiTheme="minorHAnsi" w:hAnsiTheme="minorHAnsi" w:cstheme="minorHAnsi"/>
+                <w:sz w:val="22"/>
+                <w:szCs w:val="22"/>
+              </w:rPr>
+              <w:t>Debugging</w:t>
+            </w:r>
+          </w:p>
+        </w:tc>
+        <w:tc>
+          <w:tcPr>
+            <w:tcW w:w="1657" w:type="dxa"/>
+            <w:tcBorders>
+              <w:top w:val="single" w:sz="8" w:space="0" w:color="auto"/>
+              <w:left w:val="single" w:sz="8" w:space="0" w:color="auto"/>
+              <w:bottom w:val="single" w:sz="8" w:space="0" w:color="auto"/>
+              <w:right w:val="single" w:sz="8" w:space="0" w:color="auto"/>
+            </w:tcBorders>
+            <w:shd w:val="clear" w:color="auto" w:fill="auto"/>
+            <w:vAlign w:val="center"/>
+          </w:tcPr>
+          <w:p>
+            <w:pPr>
+              <w:spacing w:before="100" w:beforeAutospacing="1"/>
+              <w:jc w:val="center"/>
+              <w:rPr>
+                <w:rFonts w:asciiTheme="minorHAnsi" w:hAnsiTheme="minorHAnsi" w:cstheme="minorHAnsi"/>
+                <w:sz w:val="22"/>
+                <w:szCs w:val="22"/>
+              </w:rPr>
+            </w:pPr>
+            <w:r>
+              <w:rPr>
+                <w:rFonts w:asciiTheme="minorHAnsi" w:hAnsiTheme="minorHAnsi" w:cstheme="minorHAnsi"/>
+                <w:sz w:val="22"/>
+                <w:szCs w:val="22"/>
+              </w:rPr>
+              <w:t>1 hour</w:t>
+            </w:r>
+          </w:p>
+        </w:tc>
+        <w:tc>
+          <w:tcPr>
+            <w:tcW w:w="3055" w:type="dxa"/>
+            <w:tcBorders>
+              <w:top w:val="single" w:sz="8" w:space="0" w:color="auto"/>
+              <w:left w:val="single" w:sz="8" w:space="0" w:color="auto"/>
+              <w:bottom w:val="single" w:sz="8" w:space="0" w:color="auto"/>
+              <w:right w:val="single" w:sz="8" w:space="0" w:color="auto"/>
+            </w:tcBorders>
+            <w:shd w:val="clear" w:color="auto" w:fill="auto"/>
+            <w:vAlign w:val="center"/>
+          </w:tcPr>
+          <w:p>
+            <w:pPr>
+              <w:spacing w:before="100" w:beforeAutospacing="1"/>
+              <w:rPr>
+                <w:rFonts w:asciiTheme="minorHAnsi" w:hAnsiTheme="minorHAnsi" w:cstheme="minorHAnsi"/>
+                <w:sz w:val="22"/>
+                <w:szCs w:val="22"/>
+              </w:rPr>
+            </w:pPr>
+            <w:r>
+              <w:rPr>
+                <w:rFonts w:asciiTheme="minorHAnsi" w:hAnsiTheme="minorHAnsi" w:cstheme="minorHAnsi"/>
+                <w:sz w:val="22"/>
+                <w:szCs w:val="22"/>
+              </w:rPr>
+              <w:t>Jan Allen Gapuz</w:t>
+            </w:r>
+          </w:p>
+        </w:tc>
+      </w:tr>
+      <w:tr>
+        <w:trPr>
+          <w:trHeight w:val="427"/>
+        </w:trPr>
+        <w:tc>
+          <w:tcPr>
+            <w:tcW w:w="738" w:type="dxa"/>
+            <w:tcBorders>
+              <w:top w:val="single" w:sz="8" w:space="0" w:color="auto"/>
+              <w:left w:val="single" w:sz="8" w:space="0" w:color="auto"/>
+              <w:bottom w:val="single" w:sz="8" w:space="0" w:color="auto"/>
+              <w:right w:val="single" w:sz="8" w:space="0" w:color="auto"/>
+            </w:tcBorders>
+            <w:shd w:val="clear" w:color="auto" w:fill="auto"/>
+            <w:vAlign w:val="center"/>
+          </w:tcPr>
+          <w:p>
+            <w:pPr>
+              <w:spacing w:before="100" w:beforeAutospacing="1"/>
+              <w:jc w:val="center"/>
+              <w:rPr>
+                <w:rFonts w:asciiTheme="minorHAnsi" w:hAnsiTheme="minorHAnsi" w:cstheme="minorHAnsi"/>
+                <w:sz w:val="22"/>
+                <w:szCs w:val="22"/>
+              </w:rPr>
+            </w:pPr>
+            <w:r>
+              <w:rPr>
+                <w:rFonts w:asciiTheme="minorHAnsi" w:hAnsiTheme="minorHAnsi" w:cstheme="minorHAnsi"/>
+                <w:sz w:val="22"/>
+                <w:szCs w:val="22"/>
+              </w:rPr>
+              <w:t>6</w:t>
+            </w:r>
+          </w:p>
+        </w:tc>
+        <w:tc>
+          <w:tcPr>
+            <w:tcW w:w="6768" w:type="dxa"/>
+            <w:tcBorders>
+              <w:top w:val="single" w:sz="8" w:space="0" w:color="auto"/>
+              <w:left w:val="single" w:sz="8" w:space="0" w:color="auto"/>
+              <w:bottom w:val="single" w:sz="8" w:space="0" w:color="auto"/>
+              <w:right w:val="single" w:sz="8" w:space="0" w:color="auto"/>
+            </w:tcBorders>
+            <w:shd w:val="clear" w:color="auto" w:fill="auto"/>
+            <w:vAlign w:val="center"/>
+          </w:tcPr>
+          <w:p>
+            <w:pPr>
+              <w:spacing w:before="100" w:beforeAutospacing="1"/>
+              <w:rPr>
+                <w:rFonts w:asciiTheme="minorHAnsi" w:hAnsiTheme="minorHAnsi" w:cstheme="minorHAnsi"/>
+                <w:sz w:val="22"/>
+                <w:szCs w:val="22"/>
+              </w:rPr>
+            </w:pPr>
+            <w:r>
+              <w:rPr>
+                <w:rFonts w:asciiTheme="minorHAnsi" w:hAnsiTheme="minorHAnsi" w:cstheme="minorHAnsi"/>
+                <w:sz w:val="22"/>
+                <w:szCs w:val="22"/>
+              </w:rPr>
+              <w:t>Testing</w:t>
+            </w:r>
+          </w:p>
+        </w:tc>
+        <w:tc>
+          <w:tcPr>
+            <w:tcW w:w="1657" w:type="dxa"/>
+            <w:tcBorders>
+              <w:top w:val="single" w:sz="8" w:space="0" w:color="auto"/>
+              <w:left w:val="single" w:sz="8" w:space="0" w:color="auto"/>
+              <w:bottom w:val="single" w:sz="8" w:space="0" w:color="auto"/>
+              <w:right w:val="single" w:sz="8" w:space="0" w:color="auto"/>
+            </w:tcBorders>
+            <w:shd w:val="clear" w:color="auto" w:fill="auto"/>
+            <w:vAlign w:val="center"/>
+          </w:tcPr>
+          <w:p>
+            <w:pPr>
+              <w:spacing w:before="100" w:beforeAutospacing="1"/>
+              <w:jc w:val="center"/>
+              <w:rPr>
+                <w:rFonts w:asciiTheme="minorHAnsi" w:hAnsiTheme="minorHAnsi" w:cstheme="minorHAnsi"/>
+                <w:sz w:val="22"/>
+                <w:szCs w:val="22"/>
+              </w:rPr>
+            </w:pPr>
+            <w:r>
+              <w:rPr>
+                <w:rFonts w:asciiTheme="minorHAnsi" w:hAnsiTheme="minorHAnsi" w:cstheme="minorHAnsi"/>
+                <w:sz w:val="22"/>
+                <w:szCs w:val="22"/>
+              </w:rPr>
+              <w:t>0.5 hour</w:t>
+            </w:r>
+          </w:p>
+        </w:tc>
+        <w:tc>
+          <w:tcPr>
+            <w:tcW w:w="3055" w:type="dxa"/>
+            <w:tcBorders>
+              <w:top w:val="single" w:sz="8" w:space="0" w:color="auto"/>
+              <w:left w:val="single" w:sz="8" w:space="0" w:color="auto"/>
+              <w:bottom w:val="single" w:sz="8" w:space="0" w:color="auto"/>
+              <w:right w:val="single" w:sz="8" w:space="0" w:color="auto"/>
+            </w:tcBorders>
+            <w:shd w:val="clear" w:color="auto" w:fill="auto"/>
+            <w:vAlign w:val="center"/>
+          </w:tcPr>
+          <w:p>
+            <w:pPr>
+              <w:spacing w:before="100" w:beforeAutospacing="1"/>
+              <w:rPr>
+                <w:rFonts w:asciiTheme="minorHAnsi" w:hAnsiTheme="minorHAnsi" w:cstheme="minorHAnsi"/>
+                <w:sz w:val="22"/>
+                <w:szCs w:val="22"/>
+              </w:rPr>
+            </w:pPr>
+            <w:r>
+              <w:rPr>
+                <w:rFonts w:asciiTheme="minorHAnsi" w:hAnsiTheme="minorHAnsi" w:cstheme="minorHAnsi"/>
+                <w:sz w:val="22"/>
+                <w:szCs w:val="22"/>
+              </w:rPr>
+              <w:t>Joshe Martin Sy</w:t>
+            </w:r>
+          </w:p>
+        </w:tc>
+      </w:tr>
+      <w:tr>
+        <w:trPr>
+          <w:trHeight w:val="427"/>
+        </w:trPr>
+        <w:tc>
+          <w:tcPr>
+            <w:tcW w:w="738" w:type="dxa"/>
+            <w:tcBorders>
+              <w:top w:val="single" w:sz="8" w:space="0" w:color="auto"/>
+              <w:left w:val="single" w:sz="8" w:space="0" w:color="auto"/>
+              <w:bottom w:val="single" w:sz="8" w:space="0" w:color="auto"/>
+              <w:right w:val="single" w:sz="8" w:space="0" w:color="auto"/>
+            </w:tcBorders>
+            <w:shd w:val="clear" w:color="auto" w:fill="auto"/>
+            <w:vAlign w:val="center"/>
+          </w:tcPr>
+          <w:p>
+            <w:pPr>
+              <w:spacing w:before="100" w:beforeAutospacing="1"/>
+              <w:jc w:val="center"/>
+              <w:rPr>
+                <w:rFonts w:asciiTheme="minorHAnsi" w:hAnsiTheme="minorHAnsi" w:cstheme="minorHAnsi"/>
+                <w:sz w:val="22"/>
+                <w:szCs w:val="22"/>
+              </w:rPr>
+            </w:pPr>
+            <w:r>
+              <w:rPr>
+                <w:rFonts w:asciiTheme="minorHAnsi" w:hAnsiTheme="minorHAnsi" w:cstheme="minorHAnsi"/>
+                <w:sz w:val="22"/>
+                <w:szCs w:val="22"/>
+              </w:rPr>
+              <w:t>7</w:t>
+            </w:r>
+          </w:p>
+        </w:tc>
+        <w:tc>
+          <w:tcPr>
+            <w:tcW w:w="6768" w:type="dxa"/>
+            <w:tcBorders>
+              <w:top w:val="single" w:sz="8" w:space="0" w:color="auto"/>
+              <w:left w:val="single" w:sz="8" w:space="0" w:color="auto"/>
+              <w:bottom w:val="single" w:sz="8" w:space="0" w:color="auto"/>
+              <w:right w:val="single" w:sz="8" w:space="0" w:color="auto"/>
+            </w:tcBorders>
+            <w:shd w:val="clear" w:color="auto" w:fill="auto"/>
+            <w:vAlign w:val="center"/>
+          </w:tcPr>
+          <w:p>
+            <w:pPr>
+              <w:spacing w:before="100" w:beforeAutospacing="1"/>
+              <w:rPr>
+                <w:rFonts w:asciiTheme="minorHAnsi" w:hAnsiTheme="minorHAnsi" w:cstheme="minorHAnsi"/>
+                <w:sz w:val="22"/>
+                <w:szCs w:val="22"/>
+              </w:rPr>
+            </w:pPr>
+            <w:r>
+              <w:rPr>
+                <w:rFonts w:asciiTheme="minorHAnsi" w:hAnsiTheme="minorHAnsi" w:cstheme="minorHAnsi"/>
+                <w:sz w:val="22"/>
+                <w:szCs w:val="22"/>
+              </w:rPr>
+              <w:t>Finalization</w:t>
+            </w:r>
+          </w:p>
+        </w:tc>
+        <w:tc>
+          <w:tcPr>
+            <w:tcW w:w="1657" w:type="dxa"/>
+            <w:tcBorders>
+              <w:top w:val="single" w:sz="8" w:space="0" w:color="auto"/>
+              <w:left w:val="single" w:sz="8" w:space="0" w:color="auto"/>
+              <w:bottom w:val="single" w:sz="8" w:space="0" w:color="auto"/>
+              <w:right w:val="single" w:sz="8" w:space="0" w:color="auto"/>
+            </w:tcBorders>
+            <w:shd w:val="clear" w:color="auto" w:fill="auto"/>
+            <w:vAlign w:val="center"/>
+          </w:tcPr>
+          <w:p>
+            <w:pPr>
+              <w:spacing w:before="100" w:beforeAutospacing="1"/>
+              <w:jc w:val="center"/>
+              <w:rPr>
+                <w:rFonts w:asciiTheme="minorHAnsi" w:hAnsiTheme="minorHAnsi" w:cstheme="minorHAnsi"/>
+                <w:sz w:val="22"/>
+                <w:szCs w:val="22"/>
+              </w:rPr>
+            </w:pPr>
+            <w:r>
+              <w:rPr>
+                <w:rFonts w:asciiTheme="minorHAnsi" w:hAnsiTheme="minorHAnsi" w:cstheme="minorHAnsi"/>
+                <w:sz w:val="22"/>
+                <w:szCs w:val="22"/>
+              </w:rPr>
+              <w:t>1 hour</w:t>
+            </w:r>
+          </w:p>
+        </w:tc>
+        <w:tc>
+          <w:tcPr>
+            <w:tcW w:w="3055" w:type="dxa"/>
+            <w:tcBorders>
+              <w:top w:val="single" w:sz="8" w:space="0" w:color="auto"/>
+              <w:left w:val="single" w:sz="8" w:space="0" w:color="auto"/>
+              <w:bottom w:val="single" w:sz="8" w:space="0" w:color="auto"/>
+              <w:right w:val="single" w:sz="8" w:space="0" w:color="auto"/>
+            </w:tcBorders>
+            <w:shd w:val="clear" w:color="auto" w:fill="auto"/>
+            <w:vAlign w:val="center"/>
+          </w:tcPr>
+          <w:p>
+            <w:pPr>
+              <w:spacing w:before="100" w:beforeAutospacing="1"/>
+              <w:rPr>
+                <w:rFonts w:asciiTheme="minorHAnsi" w:hAnsiTheme="minorHAnsi" w:cstheme="minorHAnsi"/>
+                <w:sz w:val="22"/>
+                <w:szCs w:val="22"/>
+              </w:rPr>
+            </w:pPr>
+            <w:r>
+              <w:rPr>
+                <w:rFonts w:asciiTheme="minorHAnsi" w:hAnsiTheme="minorHAnsi" w:cstheme="minorHAnsi"/>
+                <w:sz w:val="22"/>
+                <w:szCs w:val="22"/>
+              </w:rPr>
+              <w:t>Regeene Lim, Jan Allen Gapuz, Joshe Martin Sy</w:t>
+            </w:r>
+          </w:p>
+        </w:tc>
+      </w:tr>
+    </w:tbl>
+    <w:p>
+      <w:pPr>
+        <w:spacing w:after="240"/>
+        <w:rPr>
+          <w:rFonts w:asciiTheme="minorHAnsi" w:hAnsiTheme="minorHAnsi"/>
+          <w:b/>
+          <w:color w:val="007033"/>
+          <w:sz w:val="28"/>
+        </w:rPr>
+      </w:pPr>
+    </w:p>
+    <w:p>
+      <w:pPr>
+        <w:spacing w:after="240"/>
+        <w:rPr>
+          <w:rFonts w:asciiTheme="minorHAnsi" w:hAnsiTheme="minorHAnsi"/>
+          <w:b/>
+          <w:color w:val="007033"/>
+          <w:sz w:val="28"/>
+        </w:rPr>
+      </w:pPr>
+    </w:p>
+    <w:p>
+      <w:pPr>
+        <w:spacing w:after="240"/>
+        <w:rPr>
+          <w:rFonts w:asciiTheme="minorHAnsi" w:hAnsiTheme="minorHAnsi"/>
+          <w:b/>
+          <w:color w:val="007033"/>
+          <w:sz w:val="28"/>
+        </w:rPr>
+      </w:pPr>
+    </w:p>
+    <w:p>
+      <w:pPr>
+        <w:spacing w:after="240"/>
+        <w:rPr>
+          <w:rFonts w:asciiTheme="minorHAnsi" w:hAnsiTheme="minorHAnsi"/>
+          <w:b/>
+          <w:color w:val="007033"/>
+          <w:sz w:val="28"/>
+        </w:rPr>
+      </w:pPr>
+    </w:p>
+    <w:p>
+      <w:pPr>
+        <w:spacing w:after="240"/>
+        <w:rPr>
+          <w:rFonts w:asciiTheme="minorHAnsi" w:hAnsiTheme="minorHAnsi"/>
+          <w:b/>
+          <w:color w:val="007033"/>
+          <w:sz w:val="28"/>
+        </w:rPr>
+      </w:pPr>
+    </w:p>
+    <w:tbl>
+      <w:tblPr>
+        <w:tblStyle w:val="TableGrid"/>
+        <w:tblpPr w:leftFromText="180" w:rightFromText="180" w:vertAnchor="page" w:horzAnchor="page" w:tblpX="2170" w:tblpY="1625"/>
+        <w:tblW w:w="12218" w:type="dxa"/>
+        <w:tblLook w:val="04A0" w:firstRow="1" w:lastRow="0" w:firstColumn="1" w:lastColumn="0" w:noHBand="0" w:noVBand="1"/>
+      </w:tblPr>
+      <w:tblGrid>
+        <w:gridCol w:w="738"/>
+        <w:gridCol w:w="6768"/>
+        <w:gridCol w:w="1657"/>
+        <w:gridCol w:w="3055"/>
+      </w:tblGrid>
+      <w:tr>
+        <w:trPr>
+          <w:trHeight w:val="637"/>
+        </w:trPr>
+        <w:tc>
+          <w:tcPr>
+            <w:tcW w:w="12218" w:type="dxa"/>
+            <w:gridSpan w:val="4"/>
+            <w:tcBorders>
+              <w:top w:val="single" w:sz="8" w:space="0" w:color="auto"/>
+              <w:left w:val="single" w:sz="8" w:space="0" w:color="auto"/>
+              <w:bottom w:val="single" w:sz="8" w:space="0" w:color="auto"/>
+              <w:right w:val="single" w:sz="8" w:space="0" w:color="auto"/>
+            </w:tcBorders>
+            <w:shd w:val="clear" w:color="auto" w:fill="007033"/>
+            <w:vAlign w:val="center"/>
+          </w:tcPr>
+          <w:p>
+            <w:pPr>
+              <w:rPr>
+                <w:b/>
+              </w:rPr>
+            </w:pPr>
+            <w:r>
+              <w:rPr>
+                <w:rFonts w:ascii="Calibri" w:hAnsi="Calibri"/>
+                <w:b/>
+                <w:color w:val="FFFFFF"/>
+                <w:sz w:val="22"/>
+                <w:szCs w:val="22"/>
+              </w:rPr>
+              <w:t xml:space="preserve">A </w:t>
+            </w:r>
+            <w:r>
+              <w:rPr>
+                <w:rFonts w:ascii="Calibri" w:hAnsi="Calibri"/>
+                <w:b/>
+                <w:color w:val="FFFFFF"/>
+                <w:sz w:val="22"/>
+                <w:szCs w:val="22"/>
+              </w:rPr>
+              <w:t>Research Manager</w:t>
+            </w:r>
+            <w:r>
+              <w:rPr>
+                <w:rFonts w:ascii="Calibri" w:hAnsi="Calibri"/>
+                <w:b/>
+                <w:color w:val="FFFFFF"/>
+                <w:sz w:val="22"/>
+                <w:szCs w:val="22"/>
+              </w:rPr>
+              <w:t xml:space="preserve"> can edit a field in his/her account</w:t>
+            </w:r>
+          </w:p>
+        </w:tc>
+      </w:tr>
+      <w:tr>
+        <w:trPr>
+          <w:trHeight w:val="430"/>
+        </w:trPr>
+        <w:tc>
+          <w:tcPr>
+            <w:tcW w:w="7506" w:type="dxa"/>
+            <w:gridSpan w:val="2"/>
+            <w:tcBorders>
+              <w:top w:val="single" w:sz="8" w:space="0" w:color="auto"/>
+              <w:left w:val="single" w:sz="8" w:space="0" w:color="auto"/>
+              <w:bottom w:val="single" w:sz="8" w:space="0" w:color="auto"/>
+              <w:right w:val="single" w:sz="8" w:space="0" w:color="auto"/>
+            </w:tcBorders>
+            <w:shd w:val="clear" w:color="auto" w:fill="FFFFFF" w:themeFill="background1"/>
+            <w:vAlign w:val="center"/>
+          </w:tcPr>
+          <w:p>
+            <w:pPr>
+              <w:pStyle w:val="ListParagraph"/>
+              <w:spacing w:before="100" w:beforeAutospacing="1" w:after="100" w:afterAutospacing="1"/>
+              <w:ind w:left="0"/>
+              <w:rPr>
+                <w:rFonts w:asciiTheme="minorHAnsi" w:hAnsiTheme="minorHAnsi" w:cstheme="minorHAnsi"/>
+                <w:sz w:val="22"/>
+                <w:szCs w:val="22"/>
+              </w:rPr>
+            </w:pPr>
+            <w:r>
+              <w:rPr>
+                <w:rFonts w:asciiTheme="minorHAnsi" w:hAnsiTheme="minorHAnsi" w:cstheme="minorHAnsi"/>
+                <w:b/>
+                <w:sz w:val="22"/>
+                <w:szCs w:val="22"/>
+              </w:rPr>
+              <w:t xml:space="preserve">Total </w:t>
+            </w:r>
+            <w:r>
+              <w:rPr>
+                <w:rFonts w:asciiTheme="minorHAnsi" w:hAnsiTheme="minorHAnsi" w:cstheme="minorHAnsi"/>
+                <w:b/>
+                <w:sz w:val="22"/>
+                <w:szCs w:val="22"/>
+              </w:rPr>
+              <w:t xml:space="preserve">Estimate (Days): </w:t>
+            </w:r>
+            <w:r>
+              <w:rPr>
+                <w:rFonts w:asciiTheme="minorHAnsi" w:hAnsiTheme="minorHAnsi" w:cstheme="minorHAnsi"/>
+                <w:b/>
+                <w:sz w:val="22"/>
+                <w:szCs w:val="22"/>
+              </w:rPr>
+              <w:t xml:space="preserve"> </w:t>
+            </w:r>
+            <w:r>
+              <w:rPr>
+                <w:rFonts w:asciiTheme="minorHAnsi" w:hAnsiTheme="minorHAnsi" w:cstheme="minorHAnsi"/>
+                <w:sz w:val="22"/>
+                <w:szCs w:val="22"/>
+              </w:rPr>
+              <w:t>2.5 days</w:t>
+            </w:r>
+          </w:p>
+        </w:tc>
+        <w:tc>
+          <w:tcPr>
+            <w:tcW w:w="4712" w:type="dxa"/>
+            <w:gridSpan w:val="2"/>
+            <w:tcBorders>
+              <w:top w:val="single" w:sz="8" w:space="0" w:color="auto"/>
+              <w:left w:val="single" w:sz="8" w:space="0" w:color="auto"/>
+              <w:bottom w:val="single" w:sz="8" w:space="0" w:color="auto"/>
+              <w:right w:val="single" w:sz="8" w:space="0" w:color="auto"/>
+            </w:tcBorders>
+            <w:shd w:val="clear" w:color="auto" w:fill="FFFFFF" w:themeFill="background1"/>
+            <w:vAlign w:val="center"/>
+          </w:tcPr>
+          <w:p>
+            <w:pPr>
+              <w:pStyle w:val="ListParagraph"/>
+              <w:spacing w:before="100" w:beforeAutospacing="1" w:after="100" w:afterAutospacing="1"/>
+              <w:ind w:left="0"/>
+              <w:rPr>
+                <w:rFonts w:asciiTheme="minorHAnsi" w:hAnsiTheme="minorHAnsi" w:cstheme="minorHAnsi"/>
+                <w:sz w:val="22"/>
+                <w:szCs w:val="22"/>
+              </w:rPr>
+            </w:pPr>
+            <w:r>
+              <w:rPr>
+                <w:rFonts w:asciiTheme="minorHAnsi" w:hAnsiTheme="minorHAnsi" w:cstheme="minorHAnsi"/>
+                <w:b/>
+                <w:sz w:val="22"/>
+                <w:szCs w:val="22"/>
+              </w:rPr>
+              <w:t>Priority:</w:t>
+            </w:r>
+            <w:r>
+              <w:rPr>
+                <w:rFonts w:asciiTheme="minorHAnsi" w:hAnsiTheme="minorHAnsi" w:cstheme="minorHAnsi"/>
+                <w:b/>
+                <w:sz w:val="22"/>
+                <w:szCs w:val="22"/>
+              </w:rPr>
+              <w:t xml:space="preserve"> </w:t>
+            </w:r>
+            <w:r>
+              <w:rPr>
+                <w:rFonts w:asciiTheme="minorHAnsi" w:hAnsiTheme="minorHAnsi" w:cstheme="minorHAnsi"/>
+                <w:sz w:val="22"/>
+                <w:szCs w:val="22"/>
+              </w:rPr>
+              <w:t>60</w:t>
+            </w:r>
+          </w:p>
+        </w:tc>
+      </w:tr>
+      <w:tr>
+        <w:trPr>
+          <w:trHeight w:val="430"/>
+        </w:trPr>
+        <w:tc>
+          <w:tcPr>
+            <w:tcW w:w="12218" w:type="dxa"/>
+            <w:gridSpan w:val="4"/>
+            <w:tcBorders>
+              <w:top w:val="single" w:sz="8" w:space="0" w:color="auto"/>
+              <w:left w:val="single" w:sz="8" w:space="0" w:color="auto"/>
+              <w:bottom w:val="single" w:sz="8" w:space="0" w:color="auto"/>
+              <w:right w:val="single" w:sz="8" w:space="0" w:color="auto"/>
+            </w:tcBorders>
+            <w:shd w:val="clear" w:color="auto" w:fill="auto"/>
+            <w:vAlign w:val="center"/>
+          </w:tcPr>
+          <w:p>
+            <w:pPr>
+              <w:pStyle w:val="ListParagraph"/>
+              <w:spacing w:before="100" w:beforeAutospacing="1" w:after="100" w:afterAutospacing="1"/>
+              <w:ind w:left="0"/>
+              <w:rPr>
+                <w:rFonts w:asciiTheme="minorHAnsi" w:hAnsiTheme="minorHAnsi" w:cstheme="minorHAnsi"/>
+                <w:sz w:val="22"/>
+                <w:szCs w:val="22"/>
+              </w:rPr>
+            </w:pPr>
+            <w:r>
+              <w:rPr>
+                <w:rFonts w:asciiTheme="minorHAnsi" w:hAnsiTheme="minorHAnsi" w:cstheme="minorHAnsi"/>
+                <w:b/>
+                <w:sz w:val="22"/>
+                <w:szCs w:val="22"/>
+              </w:rPr>
+              <w:t>Assigned to</w:t>
+            </w:r>
+            <w:r>
+              <w:rPr>
+                <w:rFonts w:asciiTheme="minorHAnsi" w:hAnsiTheme="minorHAnsi" w:cstheme="minorHAnsi"/>
+                <w:b/>
+                <w:sz w:val="22"/>
+                <w:szCs w:val="22"/>
+              </w:rPr>
+              <w:t>:</w:t>
+            </w:r>
+            <w:r>
+              <w:rPr>
+                <w:rFonts w:asciiTheme="minorHAnsi" w:hAnsiTheme="minorHAnsi" w:cstheme="minorHAnsi"/>
+                <w:b/>
+                <w:sz w:val="22"/>
+                <w:szCs w:val="22"/>
+              </w:rPr>
+              <w:t xml:space="preserve"> </w:t>
+            </w:r>
+            <w:r>
+              <w:rPr>
+                <w:rFonts w:asciiTheme="minorHAnsi" w:hAnsiTheme="minorHAnsi" w:cstheme="minorHAnsi"/>
+                <w:sz w:val="22"/>
+                <w:szCs w:val="22"/>
+              </w:rPr>
+              <w:t xml:space="preserve"> </w:t>
+            </w:r>
+            <w:r>
+              <w:rPr>
+                <w:rFonts w:asciiTheme="minorHAnsi" w:hAnsiTheme="minorHAnsi" w:cstheme="minorHAnsi"/>
+                <w:sz w:val="22"/>
+                <w:szCs w:val="22"/>
+              </w:rPr>
+              <w:t xml:space="preserve"> Vienne Velasco, Joem Avenido, Jacob Cruz</w:t>
+            </w:r>
+          </w:p>
+        </w:tc>
+      </w:tr>
+      <w:tr>
+        <w:trPr>
+          <w:trHeight w:val="157"/>
+        </w:trPr>
+        <w:tc>
+          <w:tcPr>
+            <w:tcW w:w="12218" w:type="dxa"/>
+            <w:gridSpan w:val="4"/>
+            <w:tcBorders>
+              <w:top w:val="single" w:sz="8" w:space="0" w:color="auto"/>
+              <w:left w:val="single" w:sz="8" w:space="0" w:color="auto"/>
+              <w:bottom w:val="single" w:sz="8" w:space="0" w:color="auto"/>
+              <w:right w:val="single" w:sz="8" w:space="0" w:color="auto"/>
+            </w:tcBorders>
+            <w:shd w:val="clear" w:color="auto" w:fill="808080" w:themeFill="background1" w:themeFillShade="80"/>
+            <w:vAlign w:val="center"/>
+          </w:tcPr>
+          <w:p>
+            <w:pPr>
+              <w:rPr>
+                <w:rFonts w:asciiTheme="minorHAnsi" w:hAnsiTheme="minorHAnsi" w:cstheme="minorHAnsi"/>
+                <w:sz w:val="4"/>
+                <w:szCs w:val="22"/>
+              </w:rPr>
+            </w:pPr>
+          </w:p>
+        </w:tc>
+      </w:tr>
+      <w:tr>
+        <w:trPr>
+          <w:trHeight w:val="607"/>
+        </w:trPr>
+        <w:tc>
+          <w:tcPr>
+            <w:tcW w:w="738" w:type="dxa"/>
+            <w:tcBorders>
+              <w:top w:val="single" w:sz="8" w:space="0" w:color="auto"/>
+              <w:left w:val="single" w:sz="8" w:space="0" w:color="auto"/>
+              <w:bottom w:val="single" w:sz="8" w:space="0" w:color="auto"/>
+              <w:right w:val="single" w:sz="8" w:space="0" w:color="auto"/>
+            </w:tcBorders>
+            <w:shd w:val="clear" w:color="auto" w:fill="007033"/>
+            <w:vAlign w:val="center"/>
+          </w:tcPr>
+          <w:p>
+            <w:pPr>
+              <w:spacing w:before="100" w:beforeAutospacing="1"/>
+              <w:jc w:val="center"/>
+              <w:rPr>
+                <w:rFonts w:asciiTheme="minorHAnsi" w:hAnsiTheme="minorHAnsi" w:cstheme="minorHAnsi"/>
+                <w:b/>
+                <w:color w:val="FFFFFF" w:themeColor="background1"/>
+                <w:sz w:val="22"/>
+                <w:szCs w:val="22"/>
+              </w:rPr>
+            </w:pPr>
+            <w:r>
+              <w:rPr>
+                <w:rFonts w:asciiTheme="minorHAnsi" w:hAnsiTheme="minorHAnsi" w:cstheme="minorHAnsi"/>
+                <w:b/>
+                <w:color w:val="FFFFFF" w:themeColor="background1"/>
+                <w:sz w:val="22"/>
+                <w:szCs w:val="22"/>
+              </w:rPr>
+              <w:t>Task #</w:t>
+            </w:r>
+          </w:p>
+        </w:tc>
+        <w:tc>
+          <w:tcPr>
+            <w:tcW w:w="6768" w:type="dxa"/>
+            <w:tcBorders>
+              <w:top w:val="single" w:sz="8" w:space="0" w:color="auto"/>
+              <w:left w:val="single" w:sz="8" w:space="0" w:color="auto"/>
+              <w:bottom w:val="single" w:sz="8" w:space="0" w:color="auto"/>
+              <w:right w:val="single" w:sz="8" w:space="0" w:color="auto"/>
+            </w:tcBorders>
+            <w:shd w:val="clear" w:color="auto" w:fill="007033"/>
+            <w:vAlign w:val="center"/>
+          </w:tcPr>
+          <w:p>
+            <w:pPr>
+              <w:spacing w:before="100" w:beforeAutospacing="1"/>
+              <w:jc w:val="center"/>
+              <w:rPr>
+                <w:rFonts w:asciiTheme="minorHAnsi" w:hAnsiTheme="minorHAnsi" w:cstheme="minorHAnsi"/>
+                <w:b/>
+                <w:color w:val="FFFFFF" w:themeColor="background1"/>
+                <w:sz w:val="22"/>
+                <w:szCs w:val="22"/>
+              </w:rPr>
+            </w:pPr>
+            <w:r>
+              <w:rPr>
+                <w:rFonts w:asciiTheme="minorHAnsi" w:hAnsiTheme="minorHAnsi" w:cstheme="minorHAnsi"/>
+                <w:b/>
+                <w:color w:val="FFFFFF" w:themeColor="background1"/>
+                <w:sz w:val="22"/>
+                <w:szCs w:val="22"/>
+              </w:rPr>
+              <w:t>Task Description</w:t>
+            </w:r>
+          </w:p>
+        </w:tc>
+        <w:tc>
+          <w:tcPr>
+            <w:tcW w:w="1657" w:type="dxa"/>
+            <w:tcBorders>
+              <w:top w:val="single" w:sz="8" w:space="0" w:color="auto"/>
+              <w:left w:val="single" w:sz="8" w:space="0" w:color="auto"/>
+              <w:bottom w:val="single" w:sz="8" w:space="0" w:color="auto"/>
+              <w:right w:val="single" w:sz="8" w:space="0" w:color="auto"/>
+            </w:tcBorders>
+            <w:shd w:val="clear" w:color="auto" w:fill="007033"/>
+            <w:vAlign w:val="center"/>
+          </w:tcPr>
+          <w:p>
+            <w:pPr>
+              <w:spacing w:before="100" w:beforeAutospacing="1"/>
+              <w:jc w:val="center"/>
+              <w:rPr>
+                <w:rFonts w:asciiTheme="minorHAnsi" w:hAnsiTheme="minorHAnsi" w:cstheme="minorHAnsi"/>
+                <w:b/>
+                <w:color w:val="FFFFFF" w:themeColor="background1"/>
+                <w:sz w:val="22"/>
+                <w:szCs w:val="22"/>
+              </w:rPr>
+            </w:pPr>
+            <w:r>
+              <w:rPr>
+                <w:rFonts w:asciiTheme="minorHAnsi" w:hAnsiTheme="minorHAnsi" w:cstheme="minorHAnsi"/>
+                <w:b/>
+                <w:color w:val="FFFFFF" w:themeColor="background1"/>
+                <w:sz w:val="22"/>
+                <w:szCs w:val="22"/>
+              </w:rPr>
+              <w:t>Effort Estimate (hours/days)</w:t>
+            </w:r>
+          </w:p>
+        </w:tc>
+        <w:tc>
+          <w:tcPr>
+            <w:tcW w:w="3055" w:type="dxa"/>
+            <w:tcBorders>
+              <w:top w:val="single" w:sz="8" w:space="0" w:color="auto"/>
+              <w:left w:val="single" w:sz="8" w:space="0" w:color="auto"/>
+              <w:bottom w:val="single" w:sz="8" w:space="0" w:color="auto"/>
+              <w:right w:val="single" w:sz="8" w:space="0" w:color="auto"/>
+            </w:tcBorders>
+            <w:shd w:val="clear" w:color="auto" w:fill="007033"/>
+            <w:vAlign w:val="center"/>
+          </w:tcPr>
+          <w:p>
+            <w:pPr>
+              <w:spacing w:before="100" w:beforeAutospacing="1"/>
+              <w:jc w:val="center"/>
+              <w:rPr>
+                <w:rFonts w:asciiTheme="minorHAnsi" w:hAnsiTheme="minorHAnsi" w:cstheme="minorHAnsi"/>
+                <w:b/>
+                <w:color w:val="FFFFFF" w:themeColor="background1"/>
+                <w:sz w:val="22"/>
+                <w:szCs w:val="22"/>
+              </w:rPr>
+            </w:pPr>
+            <w:r>
+              <w:rPr>
+                <w:rFonts w:asciiTheme="minorHAnsi" w:hAnsiTheme="minorHAnsi" w:cstheme="minorHAnsi"/>
+                <w:b/>
+                <w:color w:val="FFFFFF" w:themeColor="background1"/>
+                <w:sz w:val="22"/>
+                <w:szCs w:val="22"/>
+              </w:rPr>
+              <w:t>Assigned to</w:t>
+            </w:r>
+          </w:p>
+        </w:tc>
+      </w:tr>
+      <w:tr>
+        <w:trPr>
+          <w:trHeight w:val="565"/>
+        </w:trPr>
+        <w:tc>
+          <w:tcPr>
+            <w:tcW w:w="738" w:type="dxa"/>
+            <w:tcBorders>
+              <w:top w:val="single" w:sz="8" w:space="0" w:color="auto"/>
+              <w:left w:val="single" w:sz="8" w:space="0" w:color="auto"/>
+              <w:bottom w:val="single" w:sz="8" w:space="0" w:color="auto"/>
+              <w:right w:val="single" w:sz="8" w:space="0" w:color="auto"/>
+            </w:tcBorders>
+            <w:shd w:val="clear" w:color="auto" w:fill="auto"/>
+            <w:vAlign w:val="center"/>
+          </w:tcPr>
+          <w:p>
+            <w:pPr>
+              <w:spacing w:before="100" w:beforeAutospacing="1"/>
+              <w:jc w:val="center"/>
+              <w:rPr>
+                <w:rFonts w:asciiTheme="minorHAnsi" w:hAnsiTheme="minorHAnsi" w:cstheme="minorHAnsi"/>
+                <w:sz w:val="22"/>
+                <w:szCs w:val="22"/>
+              </w:rPr>
+            </w:pPr>
+            <w:r>
+              <w:rPr>
+                <w:rFonts w:asciiTheme="minorHAnsi" w:hAnsiTheme="minorHAnsi" w:cstheme="minorHAnsi"/>
+                <w:sz w:val="22"/>
+                <w:szCs w:val="22"/>
+              </w:rPr>
+              <w:t>1</w:t>
+            </w:r>
+          </w:p>
+        </w:tc>
+        <w:tc>
+          <w:tcPr>
+            <w:tcW w:w="6768" w:type="dxa"/>
+            <w:tcBorders>
+              <w:top w:val="single" w:sz="8" w:space="0" w:color="auto"/>
+              <w:left w:val="single" w:sz="8" w:space="0" w:color="auto"/>
+              <w:bottom w:val="single" w:sz="8" w:space="0" w:color="auto"/>
+              <w:right w:val="single" w:sz="8" w:space="0" w:color="auto"/>
+            </w:tcBorders>
+            <w:shd w:val="clear" w:color="auto" w:fill="auto"/>
+            <w:vAlign w:val="center"/>
+          </w:tcPr>
+          <w:p>
+            <w:pPr>
+              <w:spacing w:before="100" w:beforeAutospacing="1"/>
+              <w:rPr>
+                <w:rFonts w:asciiTheme="minorHAnsi" w:hAnsiTheme="minorHAnsi" w:cstheme="minorHAnsi"/>
+                <w:sz w:val="22"/>
+                <w:szCs w:val="22"/>
+              </w:rPr>
+            </w:pPr>
+            <w:r>
+              <w:rPr>
+                <w:rFonts w:asciiTheme="minorHAnsi" w:hAnsiTheme="minorHAnsi" w:cstheme="minorHAnsi"/>
+                <w:sz w:val="22"/>
+                <w:szCs w:val="22"/>
+              </w:rPr>
+              <w:t>Create the page for editing the account</w:t>
+            </w:r>
+          </w:p>
+        </w:tc>
+        <w:tc>
+          <w:tcPr>
+            <w:tcW w:w="1657" w:type="dxa"/>
+            <w:tcBorders>
+              <w:top w:val="single" w:sz="8" w:space="0" w:color="auto"/>
+              <w:left w:val="single" w:sz="8" w:space="0" w:color="auto"/>
+              <w:bottom w:val="single" w:sz="8" w:space="0" w:color="auto"/>
+              <w:right w:val="single" w:sz="8" w:space="0" w:color="auto"/>
+            </w:tcBorders>
+            <w:shd w:val="clear" w:color="auto" w:fill="auto"/>
+            <w:vAlign w:val="center"/>
+          </w:tcPr>
+          <w:p>
+            <w:pPr>
+              <w:spacing w:before="100" w:beforeAutospacing="1"/>
+              <w:jc w:val="center"/>
+              <w:rPr>
+                <w:rFonts w:asciiTheme="minorHAnsi" w:hAnsiTheme="minorHAnsi" w:cstheme="minorHAnsi"/>
+                <w:sz w:val="22"/>
+                <w:szCs w:val="22"/>
+              </w:rPr>
+            </w:pPr>
+            <w:r>
+              <w:rPr>
+                <w:rFonts w:asciiTheme="minorHAnsi" w:hAnsiTheme="minorHAnsi" w:cstheme="minorHAnsi"/>
+                <w:sz w:val="22"/>
+                <w:szCs w:val="22"/>
+              </w:rPr>
+              <w:t>1 hour</w:t>
+            </w:r>
+          </w:p>
+        </w:tc>
+        <w:tc>
+          <w:tcPr>
+            <w:tcW w:w="3055" w:type="dxa"/>
+            <w:tcBorders>
+              <w:top w:val="single" w:sz="8" w:space="0" w:color="auto"/>
+              <w:left w:val="single" w:sz="8" w:space="0" w:color="auto"/>
+              <w:bottom w:val="single" w:sz="8" w:space="0" w:color="auto"/>
+              <w:right w:val="single" w:sz="8" w:space="0" w:color="auto"/>
+            </w:tcBorders>
+            <w:shd w:val="clear" w:color="auto" w:fill="auto"/>
+            <w:vAlign w:val="center"/>
+          </w:tcPr>
+          <w:p>
+            <w:pPr>
+              <w:spacing w:before="100" w:beforeAutospacing="1"/>
+              <w:rPr>
+                <w:rFonts w:asciiTheme="minorHAnsi" w:hAnsiTheme="minorHAnsi" w:cstheme="minorHAnsi"/>
+                <w:sz w:val="22"/>
+                <w:szCs w:val="22"/>
+              </w:rPr>
+            </w:pPr>
+            <w:r>
+              <w:rPr>
+                <w:rFonts w:asciiTheme="minorHAnsi" w:hAnsiTheme="minorHAnsi" w:cstheme="minorHAnsi"/>
+                <w:sz w:val="22"/>
+                <w:szCs w:val="22"/>
+              </w:rPr>
+              <w:t>Vienne Velasco</w:t>
+            </w:r>
+          </w:p>
+        </w:tc>
+      </w:tr>
+      <w:tr>
+        <w:trPr>
+          <w:trHeight w:val="427"/>
+        </w:trPr>
+        <w:tc>
+          <w:tcPr>
+            <w:tcW w:w="738" w:type="dxa"/>
+            <w:tcBorders>
+              <w:top w:val="single" w:sz="8" w:space="0" w:color="auto"/>
+              <w:left w:val="single" w:sz="8" w:space="0" w:color="auto"/>
+              <w:bottom w:val="single" w:sz="8" w:space="0" w:color="auto"/>
+              <w:right w:val="single" w:sz="8" w:space="0" w:color="auto"/>
+            </w:tcBorders>
+            <w:shd w:val="clear" w:color="auto" w:fill="auto"/>
+            <w:vAlign w:val="center"/>
+          </w:tcPr>
+          <w:p>
+            <w:pPr>
+              <w:spacing w:before="100" w:beforeAutospacing="1"/>
+              <w:jc w:val="center"/>
+              <w:rPr>
+                <w:rFonts w:asciiTheme="minorHAnsi" w:hAnsiTheme="minorHAnsi" w:cstheme="minorHAnsi"/>
+                <w:sz w:val="22"/>
+                <w:szCs w:val="22"/>
+              </w:rPr>
+            </w:pPr>
+            <w:r>
+              <w:rPr>
+                <w:rFonts w:asciiTheme="minorHAnsi" w:hAnsiTheme="minorHAnsi" w:cstheme="minorHAnsi"/>
+                <w:sz w:val="22"/>
+                <w:szCs w:val="22"/>
+              </w:rPr>
+              <w:t>2</w:t>
+            </w:r>
+          </w:p>
+        </w:tc>
+        <w:tc>
+          <w:tcPr>
+            <w:tcW w:w="6768" w:type="dxa"/>
+            <w:tcBorders>
+              <w:top w:val="single" w:sz="8" w:space="0" w:color="auto"/>
+              <w:left w:val="single" w:sz="8" w:space="0" w:color="auto"/>
+              <w:bottom w:val="single" w:sz="8" w:space="0" w:color="auto"/>
+              <w:right w:val="single" w:sz="8" w:space="0" w:color="auto"/>
+            </w:tcBorders>
+            <w:shd w:val="clear" w:color="auto" w:fill="auto"/>
+            <w:vAlign w:val="center"/>
+          </w:tcPr>
+          <w:p>
+            <w:pPr>
+              <w:spacing w:before="100" w:beforeAutospacing="1"/>
+              <w:rPr>
+                <w:rFonts w:asciiTheme="minorHAnsi" w:hAnsiTheme="minorHAnsi" w:cstheme="minorHAnsi"/>
+                <w:sz w:val="22"/>
+                <w:szCs w:val="22"/>
+              </w:rPr>
+            </w:pPr>
+            <w:r>
+              <w:rPr>
+                <w:rFonts w:asciiTheme="minorHAnsi" w:hAnsiTheme="minorHAnsi" w:cstheme="minorHAnsi"/>
+                <w:sz w:val="22"/>
+                <w:szCs w:val="22"/>
+              </w:rPr>
+              <w:t>Code implementation for updating changes</w:t>
+            </w:r>
+            <w:r>
+              <w:rPr>
+                <w:rFonts w:asciiTheme="minorHAnsi" w:hAnsiTheme="minorHAnsi" w:cstheme="minorHAnsi"/>
+                <w:sz w:val="22"/>
+                <w:szCs w:val="22"/>
+              </w:rPr>
+              <w:t xml:space="preserve"> details in database</w:t>
+            </w:r>
+          </w:p>
+        </w:tc>
+        <w:tc>
+          <w:tcPr>
+            <w:tcW w:w="1657" w:type="dxa"/>
+            <w:tcBorders>
+              <w:top w:val="single" w:sz="8" w:space="0" w:color="auto"/>
+              <w:left w:val="single" w:sz="8" w:space="0" w:color="auto"/>
+              <w:bottom w:val="single" w:sz="8" w:space="0" w:color="auto"/>
+              <w:right w:val="single" w:sz="8" w:space="0" w:color="auto"/>
+            </w:tcBorders>
+            <w:shd w:val="clear" w:color="auto" w:fill="auto"/>
+            <w:vAlign w:val="center"/>
+          </w:tcPr>
+          <w:p>
+            <w:pPr>
+              <w:spacing w:before="100" w:beforeAutospacing="1"/>
+              <w:jc w:val="center"/>
+              <w:rPr>
+                <w:rFonts w:asciiTheme="minorHAnsi" w:hAnsiTheme="minorHAnsi" w:cstheme="minorHAnsi"/>
+                <w:sz w:val="22"/>
+                <w:szCs w:val="22"/>
+              </w:rPr>
+            </w:pPr>
+            <w:r>
+              <w:rPr>
+                <w:rFonts w:asciiTheme="minorHAnsi" w:hAnsiTheme="minorHAnsi" w:cstheme="minorHAnsi"/>
+                <w:sz w:val="22"/>
+                <w:szCs w:val="22"/>
+              </w:rPr>
+              <w:t>2 hours</w:t>
+            </w:r>
+          </w:p>
+        </w:tc>
+        <w:tc>
+          <w:tcPr>
+            <w:tcW w:w="3055" w:type="dxa"/>
+            <w:tcBorders>
+              <w:top w:val="single" w:sz="8" w:space="0" w:color="auto"/>
+              <w:left w:val="single" w:sz="8" w:space="0" w:color="auto"/>
+              <w:bottom w:val="single" w:sz="8" w:space="0" w:color="auto"/>
+              <w:right w:val="single" w:sz="8" w:space="0" w:color="auto"/>
+            </w:tcBorders>
+            <w:shd w:val="clear" w:color="auto" w:fill="auto"/>
+            <w:vAlign w:val="center"/>
+          </w:tcPr>
+          <w:p>
+            <w:pPr>
+              <w:spacing w:before="100" w:beforeAutospacing="1"/>
+              <w:rPr>
+                <w:rFonts w:asciiTheme="minorHAnsi" w:hAnsiTheme="minorHAnsi" w:cstheme="minorHAnsi"/>
+                <w:sz w:val="22"/>
+                <w:szCs w:val="22"/>
+              </w:rPr>
+            </w:pPr>
+            <w:r>
+              <w:rPr>
+                <w:rFonts w:asciiTheme="minorHAnsi" w:hAnsiTheme="minorHAnsi" w:cstheme="minorHAnsi"/>
+                <w:sz w:val="22"/>
+                <w:szCs w:val="22"/>
+              </w:rPr>
+              <w:t>Joem Avenido</w:t>
+            </w:r>
+          </w:p>
+        </w:tc>
+      </w:tr>
+      <w:tr>
+        <w:trPr>
+          <w:trHeight w:val="427"/>
+        </w:trPr>
+        <w:tc>
+          <w:tcPr>
+            <w:tcW w:w="738" w:type="dxa"/>
+            <w:tcBorders>
+              <w:top w:val="single" w:sz="8" w:space="0" w:color="auto"/>
+              <w:left w:val="single" w:sz="8" w:space="0" w:color="auto"/>
+              <w:bottom w:val="single" w:sz="8" w:space="0" w:color="auto"/>
+              <w:right w:val="single" w:sz="8" w:space="0" w:color="auto"/>
+            </w:tcBorders>
+            <w:shd w:val="clear" w:color="auto" w:fill="auto"/>
+            <w:vAlign w:val="center"/>
+          </w:tcPr>
+          <w:p>
+            <w:pPr>
+              <w:spacing w:before="100" w:beforeAutospacing="1"/>
+              <w:jc w:val="center"/>
+              <w:rPr>
+                <w:rFonts w:asciiTheme="minorHAnsi" w:hAnsiTheme="minorHAnsi" w:cstheme="minorHAnsi"/>
+                <w:sz w:val="22"/>
+                <w:szCs w:val="22"/>
+              </w:rPr>
+            </w:pPr>
+            <w:r>
+              <w:rPr>
+                <w:rFonts w:asciiTheme="minorHAnsi" w:hAnsiTheme="minorHAnsi" w:cstheme="minorHAnsi"/>
+                <w:sz w:val="22"/>
+                <w:szCs w:val="22"/>
+              </w:rPr>
+              <w:t>3</w:t>
+            </w:r>
+          </w:p>
+        </w:tc>
+        <w:tc>
+          <w:tcPr>
+            <w:tcW w:w="6768" w:type="dxa"/>
+            <w:tcBorders>
+              <w:top w:val="single" w:sz="8" w:space="0" w:color="auto"/>
+              <w:left w:val="single" w:sz="8" w:space="0" w:color="auto"/>
+              <w:bottom w:val="single" w:sz="8" w:space="0" w:color="auto"/>
+              <w:right w:val="single" w:sz="8" w:space="0" w:color="auto"/>
+            </w:tcBorders>
+            <w:shd w:val="clear" w:color="auto" w:fill="auto"/>
+            <w:vAlign w:val="center"/>
+          </w:tcPr>
+          <w:p>
+            <w:pPr>
+              <w:spacing w:before="100" w:beforeAutospacing="1"/>
+              <w:rPr>
+                <w:rFonts w:asciiTheme="minorHAnsi" w:hAnsiTheme="minorHAnsi" w:cstheme="minorHAnsi"/>
+                <w:sz w:val="22"/>
+                <w:szCs w:val="22"/>
+              </w:rPr>
+            </w:pPr>
+            <w:r>
+              <w:rPr>
+                <w:rFonts w:asciiTheme="minorHAnsi" w:hAnsiTheme="minorHAnsi" w:cstheme="minorHAnsi"/>
+                <w:sz w:val="22"/>
+                <w:szCs w:val="22"/>
+              </w:rPr>
+              <w:t>Testing:</w:t>
+            </w:r>
+          </w:p>
+          <w:p>
+            <w:pPr>
+              <w:pStyle w:val="ListParagraph"/>
+              <w:numPr>
+                <w:ilvl w:val="0"/>
+                <w:numId w:val="21"/>
+              </w:numPr>
+              <w:spacing w:before="100" w:beforeAutospacing="1"/>
+              <w:rPr>
+                <w:rFonts w:asciiTheme="minorHAnsi" w:hAnsiTheme="minorHAnsi" w:cstheme="minorHAnsi"/>
+                <w:sz w:val="22"/>
+                <w:szCs w:val="22"/>
+              </w:rPr>
+            </w:pPr>
+            <w:r>
+              <w:rPr>
+                <w:rFonts w:asciiTheme="minorHAnsi" w:hAnsiTheme="minorHAnsi" w:cstheme="minorHAnsi"/>
+                <w:sz w:val="22"/>
+                <w:szCs w:val="22"/>
+              </w:rPr>
+              <w:t xml:space="preserve">Verify that the </w:t>
+            </w:r>
+            <w:r>
+              <w:rPr>
+                <w:rFonts w:asciiTheme="minorHAnsi" w:hAnsiTheme="minorHAnsi" w:cstheme="minorHAnsi"/>
+                <w:sz w:val="22"/>
+                <w:szCs w:val="22"/>
+              </w:rPr>
+              <w:t>Research Manager can edit a field in his/her account</w:t>
+            </w:r>
+          </w:p>
+          <w:p>
+            <w:pPr>
+              <w:pStyle w:val="ListParagraph"/>
+              <w:numPr>
+                <w:ilvl w:val="0"/>
+                <w:numId w:val="21"/>
+              </w:numPr>
+              <w:spacing w:before="100" w:beforeAutospacing="1"/>
+              <w:rPr>
+                <w:rFonts w:asciiTheme="minorHAnsi" w:hAnsiTheme="minorHAnsi" w:cstheme="minorHAnsi"/>
+                <w:sz w:val="22"/>
+                <w:szCs w:val="22"/>
+              </w:rPr>
+            </w:pPr>
+            <w:r>
+              <w:rPr>
+                <w:rFonts w:asciiTheme="minorHAnsi" w:hAnsiTheme="minorHAnsi" w:cstheme="minorHAnsi"/>
+                <w:sz w:val="22"/>
+                <w:szCs w:val="22"/>
+              </w:rPr>
+              <w:t xml:space="preserve">Verify that the </w:t>
+            </w:r>
+            <w:r>
+              <w:rPr>
+                <w:rFonts w:asciiTheme="minorHAnsi" w:hAnsiTheme="minorHAnsi" w:cstheme="minorHAnsi"/>
+                <w:sz w:val="22"/>
+                <w:szCs w:val="22"/>
+              </w:rPr>
+              <w:t>changes applied are updated in the database</w:t>
+            </w:r>
+          </w:p>
+        </w:tc>
+        <w:tc>
+          <w:tcPr>
+            <w:tcW w:w="1657" w:type="dxa"/>
+            <w:tcBorders>
+              <w:top w:val="single" w:sz="8" w:space="0" w:color="auto"/>
+              <w:left w:val="single" w:sz="8" w:space="0" w:color="auto"/>
+              <w:bottom w:val="single" w:sz="8" w:space="0" w:color="auto"/>
+              <w:right w:val="single" w:sz="8" w:space="0" w:color="auto"/>
+            </w:tcBorders>
+            <w:shd w:val="clear" w:color="auto" w:fill="auto"/>
+            <w:vAlign w:val="center"/>
+          </w:tcPr>
+          <w:p>
+            <w:pPr>
+              <w:spacing w:before="100" w:beforeAutospacing="1"/>
+              <w:jc w:val="center"/>
+              <w:rPr>
+                <w:rFonts w:asciiTheme="minorHAnsi" w:hAnsiTheme="minorHAnsi" w:cstheme="minorHAnsi"/>
+                <w:sz w:val="22"/>
+                <w:szCs w:val="22"/>
+              </w:rPr>
+            </w:pPr>
+            <w:r>
+              <w:rPr>
+                <w:rFonts w:asciiTheme="minorHAnsi" w:hAnsiTheme="minorHAnsi" w:cstheme="minorHAnsi"/>
+                <w:sz w:val="22"/>
+                <w:szCs w:val="22"/>
+              </w:rPr>
+              <w:t>0.5 hour</w:t>
+            </w:r>
+          </w:p>
+        </w:tc>
+        <w:tc>
+          <w:tcPr>
+            <w:tcW w:w="3055" w:type="dxa"/>
+            <w:tcBorders>
+              <w:top w:val="single" w:sz="8" w:space="0" w:color="auto"/>
+              <w:left w:val="single" w:sz="8" w:space="0" w:color="auto"/>
+              <w:bottom w:val="single" w:sz="8" w:space="0" w:color="auto"/>
+              <w:right w:val="single" w:sz="8" w:space="0" w:color="auto"/>
+            </w:tcBorders>
+            <w:shd w:val="clear" w:color="auto" w:fill="auto"/>
+            <w:vAlign w:val="center"/>
+          </w:tcPr>
+          <w:p>
+            <w:pPr>
+              <w:spacing w:before="100" w:beforeAutospacing="1"/>
+              <w:rPr>
+                <w:rFonts w:asciiTheme="minorHAnsi" w:hAnsiTheme="minorHAnsi" w:cstheme="minorHAnsi"/>
+                <w:sz w:val="22"/>
+                <w:szCs w:val="22"/>
+              </w:rPr>
+            </w:pPr>
+            <w:r>
+              <w:rPr>
+                <w:rFonts w:asciiTheme="minorHAnsi" w:hAnsiTheme="minorHAnsi" w:cstheme="minorHAnsi"/>
+                <w:sz w:val="22"/>
+                <w:szCs w:val="22"/>
+              </w:rPr>
+              <w:t>Jacob Cruz</w:t>
+            </w:r>
+          </w:p>
+        </w:tc>
+      </w:tr>
+      <w:tr>
+        <w:trPr>
+          <w:trHeight w:val="427"/>
+        </w:trPr>
+        <w:tc>
+          <w:tcPr>
+            <w:tcW w:w="738" w:type="dxa"/>
+            <w:tcBorders>
+              <w:top w:val="single" w:sz="8" w:space="0" w:color="auto"/>
+              <w:left w:val="single" w:sz="8" w:space="0" w:color="auto"/>
+              <w:bottom w:val="single" w:sz="8" w:space="0" w:color="auto"/>
+              <w:right w:val="single" w:sz="8" w:space="0" w:color="auto"/>
+            </w:tcBorders>
+            <w:shd w:val="clear" w:color="auto" w:fill="auto"/>
+            <w:vAlign w:val="center"/>
+          </w:tcPr>
+          <w:p>
+            <w:pPr>
+              <w:spacing w:before="100" w:beforeAutospacing="1"/>
+              <w:jc w:val="center"/>
+              <w:rPr>
+                <w:rFonts w:asciiTheme="minorHAnsi" w:hAnsiTheme="minorHAnsi" w:cstheme="minorHAnsi"/>
+                <w:sz w:val="22"/>
+                <w:szCs w:val="22"/>
+              </w:rPr>
+            </w:pPr>
+            <w:r>
+              <w:rPr>
+                <w:rFonts w:asciiTheme="minorHAnsi" w:hAnsiTheme="minorHAnsi" w:cstheme="minorHAnsi"/>
+                <w:sz w:val="22"/>
+                <w:szCs w:val="22"/>
+              </w:rPr>
+              <w:t>5</w:t>
+            </w:r>
+          </w:p>
+        </w:tc>
+        <w:tc>
+          <w:tcPr>
+            <w:tcW w:w="6768" w:type="dxa"/>
+            <w:tcBorders>
+              <w:top w:val="single" w:sz="8" w:space="0" w:color="auto"/>
+              <w:left w:val="single" w:sz="8" w:space="0" w:color="auto"/>
+              <w:bottom w:val="single" w:sz="8" w:space="0" w:color="auto"/>
+              <w:right w:val="single" w:sz="8" w:space="0" w:color="auto"/>
+            </w:tcBorders>
+            <w:shd w:val="clear" w:color="auto" w:fill="auto"/>
+            <w:vAlign w:val="center"/>
+          </w:tcPr>
+          <w:p>
+            <w:pPr>
+              <w:spacing w:before="100" w:beforeAutospacing="1"/>
+              <w:rPr>
+                <w:rFonts w:asciiTheme="minorHAnsi" w:hAnsiTheme="minorHAnsi" w:cstheme="minorHAnsi"/>
+                <w:sz w:val="22"/>
+                <w:szCs w:val="22"/>
+              </w:rPr>
+            </w:pPr>
+            <w:r>
+              <w:rPr>
+                <w:rFonts w:asciiTheme="minorHAnsi" w:hAnsiTheme="minorHAnsi" w:cstheme="minorHAnsi"/>
+                <w:sz w:val="22"/>
+                <w:szCs w:val="22"/>
+              </w:rPr>
+              <w:t>Debugging</w:t>
+            </w:r>
+          </w:p>
+        </w:tc>
+        <w:tc>
+          <w:tcPr>
+            <w:tcW w:w="1657" w:type="dxa"/>
+            <w:tcBorders>
+              <w:top w:val="single" w:sz="8" w:space="0" w:color="auto"/>
+              <w:left w:val="single" w:sz="8" w:space="0" w:color="auto"/>
+              <w:bottom w:val="single" w:sz="8" w:space="0" w:color="auto"/>
+              <w:right w:val="single" w:sz="8" w:space="0" w:color="auto"/>
+            </w:tcBorders>
+            <w:shd w:val="clear" w:color="auto" w:fill="auto"/>
+            <w:vAlign w:val="center"/>
+          </w:tcPr>
+          <w:p>
+            <w:pPr>
+              <w:spacing w:before="100" w:beforeAutospacing="1"/>
+              <w:jc w:val="center"/>
+              <w:rPr>
+                <w:rFonts w:asciiTheme="minorHAnsi" w:hAnsiTheme="minorHAnsi" w:cstheme="minorHAnsi"/>
+                <w:sz w:val="22"/>
+                <w:szCs w:val="22"/>
+              </w:rPr>
+            </w:pPr>
+            <w:r>
+              <w:rPr>
+                <w:rFonts w:asciiTheme="minorHAnsi" w:hAnsiTheme="minorHAnsi" w:cstheme="minorHAnsi"/>
+                <w:sz w:val="22"/>
+                <w:szCs w:val="22"/>
+              </w:rPr>
+              <w:t>1 hour</w:t>
+            </w:r>
+          </w:p>
+        </w:tc>
+        <w:tc>
+          <w:tcPr>
+            <w:tcW w:w="3055" w:type="dxa"/>
+            <w:tcBorders>
+              <w:top w:val="single" w:sz="8" w:space="0" w:color="auto"/>
+              <w:left w:val="single" w:sz="8" w:space="0" w:color="auto"/>
+              <w:bottom w:val="single" w:sz="8" w:space="0" w:color="auto"/>
+              <w:right w:val="single" w:sz="8" w:space="0" w:color="auto"/>
+            </w:tcBorders>
+            <w:shd w:val="clear" w:color="auto" w:fill="auto"/>
+            <w:vAlign w:val="center"/>
+          </w:tcPr>
+          <w:p>
+            <w:pPr>
+              <w:spacing w:before="100" w:beforeAutospacing="1"/>
+              <w:rPr>
+                <w:rFonts w:asciiTheme="minorHAnsi" w:hAnsiTheme="minorHAnsi" w:cstheme="minorHAnsi"/>
+                <w:sz w:val="22"/>
+                <w:szCs w:val="22"/>
+              </w:rPr>
+            </w:pPr>
+            <w:r>
+              <w:rPr>
+                <w:rFonts w:asciiTheme="minorHAnsi" w:hAnsiTheme="minorHAnsi" w:cstheme="minorHAnsi"/>
+                <w:sz w:val="22"/>
+                <w:szCs w:val="22"/>
+              </w:rPr>
+              <w:t>Joem Avenido</w:t>
+            </w:r>
+          </w:p>
+        </w:tc>
+      </w:tr>
+      <w:tr>
+        <w:trPr>
+          <w:trHeight w:val="427"/>
+        </w:trPr>
+        <w:tc>
+          <w:tcPr>
+            <w:tcW w:w="738" w:type="dxa"/>
+            <w:tcBorders>
+              <w:top w:val="single" w:sz="8" w:space="0" w:color="auto"/>
+              <w:left w:val="single" w:sz="8" w:space="0" w:color="auto"/>
+              <w:bottom w:val="single" w:sz="8" w:space="0" w:color="auto"/>
+              <w:right w:val="single" w:sz="8" w:space="0" w:color="auto"/>
+            </w:tcBorders>
+            <w:shd w:val="clear" w:color="auto" w:fill="auto"/>
+            <w:vAlign w:val="center"/>
+          </w:tcPr>
+          <w:p>
+            <w:pPr>
+              <w:spacing w:before="100" w:beforeAutospacing="1"/>
+              <w:jc w:val="center"/>
+              <w:rPr>
+                <w:rFonts w:asciiTheme="minorHAnsi" w:hAnsiTheme="minorHAnsi" w:cstheme="minorHAnsi"/>
+                <w:sz w:val="22"/>
+                <w:szCs w:val="22"/>
+              </w:rPr>
+            </w:pPr>
+            <w:r>
+              <w:rPr>
+                <w:rFonts w:asciiTheme="minorHAnsi" w:hAnsiTheme="minorHAnsi" w:cstheme="minorHAnsi"/>
+                <w:sz w:val="22"/>
+                <w:szCs w:val="22"/>
+              </w:rPr>
+              <w:t>6</w:t>
+            </w:r>
+          </w:p>
+        </w:tc>
+        <w:tc>
+          <w:tcPr>
+            <w:tcW w:w="6768" w:type="dxa"/>
+            <w:tcBorders>
+              <w:top w:val="single" w:sz="8" w:space="0" w:color="auto"/>
+              <w:left w:val="single" w:sz="8" w:space="0" w:color="auto"/>
+              <w:bottom w:val="single" w:sz="8" w:space="0" w:color="auto"/>
+              <w:right w:val="single" w:sz="8" w:space="0" w:color="auto"/>
+            </w:tcBorders>
+            <w:shd w:val="clear" w:color="auto" w:fill="auto"/>
+            <w:vAlign w:val="center"/>
+          </w:tcPr>
+          <w:p>
+            <w:pPr>
+              <w:spacing w:before="100" w:beforeAutospacing="1"/>
+              <w:rPr>
+                <w:rFonts w:asciiTheme="minorHAnsi" w:hAnsiTheme="minorHAnsi" w:cstheme="minorHAnsi"/>
+                <w:sz w:val="22"/>
+                <w:szCs w:val="22"/>
+              </w:rPr>
+            </w:pPr>
+            <w:r>
+              <w:rPr>
+                <w:rFonts w:asciiTheme="minorHAnsi" w:hAnsiTheme="minorHAnsi" w:cstheme="minorHAnsi"/>
+                <w:sz w:val="22"/>
+                <w:szCs w:val="22"/>
+              </w:rPr>
+              <w:t>Testing</w:t>
+            </w:r>
+          </w:p>
+        </w:tc>
+        <w:tc>
+          <w:tcPr>
+            <w:tcW w:w="1657" w:type="dxa"/>
+            <w:tcBorders>
+              <w:top w:val="single" w:sz="8" w:space="0" w:color="auto"/>
+              <w:left w:val="single" w:sz="8" w:space="0" w:color="auto"/>
+              <w:bottom w:val="single" w:sz="8" w:space="0" w:color="auto"/>
+              <w:right w:val="single" w:sz="8" w:space="0" w:color="auto"/>
+            </w:tcBorders>
+            <w:shd w:val="clear" w:color="auto" w:fill="auto"/>
+            <w:vAlign w:val="center"/>
+          </w:tcPr>
+          <w:p>
+            <w:pPr>
+              <w:spacing w:before="100" w:beforeAutospacing="1"/>
+              <w:jc w:val="center"/>
+              <w:rPr>
+                <w:rFonts w:asciiTheme="minorHAnsi" w:hAnsiTheme="minorHAnsi" w:cstheme="minorHAnsi"/>
+                <w:sz w:val="22"/>
+                <w:szCs w:val="22"/>
+              </w:rPr>
+            </w:pPr>
+            <w:r>
+              <w:rPr>
+                <w:rFonts w:asciiTheme="minorHAnsi" w:hAnsiTheme="minorHAnsi" w:cstheme="minorHAnsi"/>
+                <w:sz w:val="22"/>
+                <w:szCs w:val="22"/>
+              </w:rPr>
+              <w:t>0.5 hour</w:t>
+            </w:r>
+          </w:p>
+        </w:tc>
+        <w:tc>
+          <w:tcPr>
+            <w:tcW w:w="3055" w:type="dxa"/>
+            <w:tcBorders>
+              <w:top w:val="single" w:sz="8" w:space="0" w:color="auto"/>
+              <w:left w:val="single" w:sz="8" w:space="0" w:color="auto"/>
+              <w:bottom w:val="single" w:sz="8" w:space="0" w:color="auto"/>
+              <w:right w:val="single" w:sz="8" w:space="0" w:color="auto"/>
+            </w:tcBorders>
+            <w:shd w:val="clear" w:color="auto" w:fill="auto"/>
+            <w:vAlign w:val="center"/>
+          </w:tcPr>
+          <w:p>
+            <w:pPr>
+              <w:spacing w:before="100" w:beforeAutospacing="1"/>
+              <w:rPr>
+                <w:rFonts w:asciiTheme="minorHAnsi" w:hAnsiTheme="minorHAnsi" w:cstheme="minorHAnsi"/>
+                <w:sz w:val="22"/>
+                <w:szCs w:val="22"/>
+              </w:rPr>
+            </w:pPr>
+            <w:r>
+              <w:rPr>
+                <w:rFonts w:asciiTheme="minorHAnsi" w:hAnsiTheme="minorHAnsi" w:cstheme="minorHAnsi"/>
+                <w:sz w:val="22"/>
+                <w:szCs w:val="22"/>
+              </w:rPr>
+              <w:t>Jacob Cruz</w:t>
+            </w:r>
+          </w:p>
+        </w:tc>
+      </w:tr>
+      <w:tr>
+        <w:trPr>
+          <w:trHeight w:val="427"/>
+        </w:trPr>
+        <w:tc>
+          <w:tcPr>
+            <w:tcW w:w="738" w:type="dxa"/>
+            <w:tcBorders>
+              <w:top w:val="single" w:sz="8" w:space="0" w:color="auto"/>
+              <w:left w:val="single" w:sz="8" w:space="0" w:color="auto"/>
+              <w:bottom w:val="single" w:sz="8" w:space="0" w:color="auto"/>
+              <w:right w:val="single" w:sz="8" w:space="0" w:color="auto"/>
+            </w:tcBorders>
+            <w:shd w:val="clear" w:color="auto" w:fill="auto"/>
+            <w:vAlign w:val="center"/>
+          </w:tcPr>
+          <w:p>
+            <w:pPr>
+              <w:spacing w:before="100" w:beforeAutospacing="1"/>
+              <w:jc w:val="center"/>
+              <w:rPr>
+                <w:rFonts w:asciiTheme="minorHAnsi" w:hAnsiTheme="minorHAnsi" w:cstheme="minorHAnsi"/>
+                <w:sz w:val="22"/>
+                <w:szCs w:val="22"/>
+              </w:rPr>
+            </w:pPr>
+            <w:r>
+              <w:rPr>
+                <w:rFonts w:asciiTheme="minorHAnsi" w:hAnsiTheme="minorHAnsi" w:cstheme="minorHAnsi"/>
+                <w:sz w:val="22"/>
+                <w:szCs w:val="22"/>
+              </w:rPr>
+              <w:t>7</w:t>
+            </w:r>
+          </w:p>
+        </w:tc>
+        <w:tc>
+          <w:tcPr>
+            <w:tcW w:w="6768" w:type="dxa"/>
+            <w:tcBorders>
+              <w:top w:val="single" w:sz="8" w:space="0" w:color="auto"/>
+              <w:left w:val="single" w:sz="8" w:space="0" w:color="auto"/>
+              <w:bottom w:val="single" w:sz="8" w:space="0" w:color="auto"/>
+              <w:right w:val="single" w:sz="8" w:space="0" w:color="auto"/>
+            </w:tcBorders>
+            <w:shd w:val="clear" w:color="auto" w:fill="auto"/>
+            <w:vAlign w:val="center"/>
+          </w:tcPr>
+          <w:p>
+            <w:pPr>
+              <w:spacing w:before="100" w:beforeAutospacing="1"/>
+              <w:rPr>
+                <w:rFonts w:asciiTheme="minorHAnsi" w:hAnsiTheme="minorHAnsi" w:cstheme="minorHAnsi"/>
+                <w:sz w:val="22"/>
+                <w:szCs w:val="22"/>
+              </w:rPr>
+            </w:pPr>
+            <w:r>
+              <w:rPr>
+                <w:rFonts w:asciiTheme="minorHAnsi" w:hAnsiTheme="minorHAnsi" w:cstheme="minorHAnsi"/>
+                <w:sz w:val="22"/>
+                <w:szCs w:val="22"/>
+              </w:rPr>
+              <w:t>Finalization</w:t>
+            </w:r>
+          </w:p>
+        </w:tc>
+        <w:tc>
+          <w:tcPr>
+            <w:tcW w:w="1657" w:type="dxa"/>
+            <w:tcBorders>
+              <w:top w:val="single" w:sz="8" w:space="0" w:color="auto"/>
+              <w:left w:val="single" w:sz="8" w:space="0" w:color="auto"/>
+              <w:bottom w:val="single" w:sz="8" w:space="0" w:color="auto"/>
+              <w:right w:val="single" w:sz="8" w:space="0" w:color="auto"/>
+            </w:tcBorders>
+            <w:shd w:val="clear" w:color="auto" w:fill="auto"/>
+            <w:vAlign w:val="center"/>
+          </w:tcPr>
+          <w:p>
+            <w:pPr>
+              <w:spacing w:before="100" w:beforeAutospacing="1"/>
+              <w:jc w:val="center"/>
+              <w:rPr>
+                <w:rFonts w:asciiTheme="minorHAnsi" w:hAnsiTheme="minorHAnsi" w:cstheme="minorHAnsi"/>
+                <w:sz w:val="22"/>
+                <w:szCs w:val="22"/>
+              </w:rPr>
+            </w:pPr>
+            <w:r>
+              <w:rPr>
+                <w:rFonts w:asciiTheme="minorHAnsi" w:hAnsiTheme="minorHAnsi" w:cstheme="minorHAnsi"/>
+                <w:sz w:val="22"/>
+                <w:szCs w:val="22"/>
+              </w:rPr>
+              <w:t>1 hour</w:t>
+            </w:r>
+          </w:p>
+        </w:tc>
+        <w:tc>
+          <w:tcPr>
+            <w:tcW w:w="3055" w:type="dxa"/>
+            <w:tcBorders>
+              <w:top w:val="single" w:sz="8" w:space="0" w:color="auto"/>
+              <w:left w:val="single" w:sz="8" w:space="0" w:color="auto"/>
+              <w:bottom w:val="single" w:sz="8" w:space="0" w:color="auto"/>
+              <w:right w:val="single" w:sz="8" w:space="0" w:color="auto"/>
+            </w:tcBorders>
+            <w:shd w:val="clear" w:color="auto" w:fill="auto"/>
+            <w:vAlign w:val="center"/>
+          </w:tcPr>
+          <w:p>
+            <w:pPr>
+              <w:spacing w:before="100" w:beforeAutospacing="1"/>
+              <w:rPr>
+                <w:rFonts w:asciiTheme="minorHAnsi" w:hAnsiTheme="minorHAnsi" w:cstheme="minorHAnsi"/>
+                <w:sz w:val="22"/>
+                <w:szCs w:val="22"/>
+              </w:rPr>
+            </w:pPr>
+            <w:r>
+              <w:rPr>
+                <w:rFonts w:asciiTheme="minorHAnsi" w:hAnsiTheme="minorHAnsi" w:cstheme="minorHAnsi"/>
+                <w:sz w:val="22"/>
+                <w:szCs w:val="22"/>
+              </w:rPr>
+              <w:t>Vienne Velasco, Joem Avenido, Jacob Cruz</w:t>
+            </w:r>
+          </w:p>
+        </w:tc>
+      </w:tr>
+    </w:tbl>
     <w:p>
       <w:pPr>
         <w:spacing w:after="240"/>
@@ -12037,7 +14687,7 @@
                 <w:sz w:val="22"/>
                 <w:szCs w:val="22"/>
               </w:rPr>
-              <w:t>Feb 16 - Mar 16</w:t>
+              <w:t>Feb 16 - Mar 8</w:t>
             </w:r>
           </w:p>
         </w:tc>
@@ -12088,7 +14738,7 @@
                 <w:sz w:val="22"/>
                 <w:szCs w:val="22"/>
               </w:rPr>
-              <w:t>Mar 23</w:t>
+              <w:t>Mar 9</w:t>
             </w:r>
             <w:r>
               <w:rPr>
@@ -12395,29 +15045,29 @@
                 <w:szCs w:val="22"/>
               </w:rPr>
             </w:pPr>
-            <w:r>
+          </w:p>
+        </w:tc>
+        <w:tc>
+          <w:tcPr>
+            <w:tcW w:w="1761" w:type="dxa"/>
+          </w:tcPr>
+          <w:p>
+            <w:pPr>
+              <w:jc w:val="center"/>
               <w:rPr>
                 <w:rFonts w:asciiTheme="minorHAnsi" w:hAnsiTheme="minorHAnsi"/>
                 <w:sz w:val="22"/>
                 <w:szCs w:val="22"/>
               </w:rPr>
+            </w:pPr>
+            <w:r>
+              <w:rPr>
+                <w:rFonts w:asciiTheme="minorHAnsi" w:hAnsiTheme="minorHAnsi"/>
+                <w:sz w:val="22"/>
+                <w:szCs w:val="22"/>
+              </w:rPr>
               <w:t>√</w:t>
             </w:r>
-          </w:p>
-        </w:tc>
-        <w:tc>
-          <w:tcPr>
-            <w:tcW w:w="1761" w:type="dxa"/>
-          </w:tcPr>
-          <w:p>
-            <w:pPr>
-              <w:jc w:val="center"/>
-              <w:rPr>
-                <w:rFonts w:asciiTheme="minorHAnsi" w:hAnsiTheme="minorHAnsi"/>
-                <w:sz w:val="22"/>
-                <w:szCs w:val="22"/>
-              </w:rPr>
-            </w:pPr>
           </w:p>
         </w:tc>
       </w:tr>
@@ -12561,6 +15211,7 @@
       </w:tr>
       <w:tr>
         <w:trPr>
+          <w:trHeight w:val="297"/>
           <w:jc w:val="center"/>
         </w:trPr>
         <w:tc>
@@ -12621,6 +15272,136 @@
               </w:rPr>
               <w:t>√</w:t>
             </w:r>
+          </w:p>
+        </w:tc>
+      </w:tr>
+      <w:tr>
+        <w:trPr>
+          <w:jc w:val="center"/>
+        </w:trPr>
+        <w:tc>
+          <w:tcPr>
+            <w:tcW w:w="5721" w:type="dxa"/>
+          </w:tcPr>
+          <w:p>
+            <w:pPr>
+              <w:rPr>
+                <w:rFonts w:asciiTheme="minorHAnsi" w:hAnsiTheme="minorHAnsi"/>
+                <w:sz w:val="22"/>
+                <w:szCs w:val="22"/>
+              </w:rPr>
+            </w:pPr>
+            <w:r>
+              <w:rPr>
+                <w:rFonts w:asciiTheme="minorHAnsi" w:hAnsiTheme="minorHAnsi"/>
+                <w:sz w:val="22"/>
+                <w:szCs w:val="22"/>
+              </w:rPr>
+              <w:t xml:space="preserve">8 – </w:t>
+            </w:r>
+            <w:r>
+              <w:rPr>
+                <w:rFonts w:asciiTheme="minorHAnsi" w:hAnsiTheme="minorHAnsi"/>
+                <w:sz w:val="22"/>
+                <w:szCs w:val="22"/>
+              </w:rPr>
+              <w:t>Update a field of an opportunity</w:t>
+            </w:r>
+          </w:p>
+        </w:tc>
+        <w:tc>
+          <w:tcPr>
+            <w:tcW w:w="1800" w:type="dxa"/>
+          </w:tcPr>
+          <w:p>
+            <w:pPr>
+              <w:jc w:val="center"/>
+              <w:rPr>
+                <w:rFonts w:asciiTheme="minorHAnsi" w:hAnsiTheme="minorHAnsi"/>
+                <w:sz w:val="22"/>
+                <w:szCs w:val="22"/>
+              </w:rPr>
+            </w:pPr>
+          </w:p>
+        </w:tc>
+        <w:tc>
+          <w:tcPr>
+            <w:tcW w:w="1761" w:type="dxa"/>
+          </w:tcPr>
+          <w:p>
+            <w:pPr>
+              <w:jc w:val="center"/>
+              <w:rPr>
+                <w:rFonts w:asciiTheme="minorHAnsi" w:hAnsiTheme="minorHAnsi"/>
+                <w:sz w:val="22"/>
+                <w:szCs w:val="22"/>
+              </w:rPr>
+            </w:pPr>
+            <w:r>
+              <w:rPr>
+                <w:rFonts w:asciiTheme="minorHAnsi" w:hAnsiTheme="minorHAnsi"/>
+                <w:sz w:val="22"/>
+                <w:szCs w:val="22"/>
+              </w:rPr>
+              <w:t>√</w:t>
+            </w:r>
+          </w:p>
+        </w:tc>
+      </w:tr>
+      <w:tr>
+        <w:trPr>
+          <w:jc w:val="center"/>
+        </w:trPr>
+        <w:tc>
+          <w:tcPr>
+            <w:tcW w:w="5721" w:type="dxa"/>
+          </w:tcPr>
+          <w:p>
+            <w:pPr>
+              <w:rPr>
+                <w:rFonts w:asciiTheme="minorHAnsi" w:hAnsiTheme="minorHAnsi"/>
+                <w:sz w:val="22"/>
+                <w:szCs w:val="22"/>
+              </w:rPr>
+            </w:pPr>
+            <w:r>
+              <w:rPr>
+                <w:rFonts w:asciiTheme="minorHAnsi" w:hAnsiTheme="minorHAnsi"/>
+                <w:sz w:val="22"/>
+                <w:szCs w:val="22"/>
+              </w:rPr>
+              <w:t>9 – Update a field in the Research Manager account</w:t>
+            </w:r>
+          </w:p>
+        </w:tc>
+        <w:tc>
+          <w:tcPr>
+            <w:tcW w:w="1800" w:type="dxa"/>
+          </w:tcPr>
+          <w:p>
+            <w:pPr>
+              <w:jc w:val="center"/>
+              <w:rPr>
+                <w:rFonts w:asciiTheme="minorHAnsi" w:hAnsiTheme="minorHAnsi"/>
+                <w:sz w:val="22"/>
+                <w:szCs w:val="22"/>
+              </w:rPr>
+            </w:pPr>
+          </w:p>
+        </w:tc>
+        <w:tc>
+          <w:tcPr>
+            <w:tcW w:w="1761" w:type="dxa"/>
+          </w:tcPr>
+          <w:p>
+            <w:pPr>
+              <w:jc w:val="center"/>
+              <w:rPr>
+                <w:rFonts w:asciiTheme="minorHAnsi" w:hAnsiTheme="minorHAnsi"/>
+                <w:sz w:val="22"/>
+                <w:szCs w:val="22"/>
+              </w:rPr>
+            </w:pPr>
           </w:p>
         </w:tc>
       </w:tr>
@@ -12766,7 +15547,7 @@
         <w:noProof/>
         <w:sz w:val="20"/>
       </w:rPr>
-      <w:t>2</w:t>
+      <w:t>5</w:t>
     </w:r>
     <w:r>
       <w:rPr>
